--- a/Documents/Documentation/User Manual.docx
+++ b/Documents/Documentation/User Manual.docx
@@ -10,436 +10,6 @@
         <w:t>User Manual</w:t>
       </w:r>
     </w:p>
-    <w:p/>
-    <w:p>
-      <w:pPr>
-        <w:pStyle w:val="Heading2"/>
-      </w:pPr>
-      <w:r>
-        <w:t>Kinect (Oculus)</w:t>
-      </w:r>
-    </w:p>
-    <w:tbl>
-      <w:tblPr>
-        <w:tblStyle w:val="LightShading-Accent1"/>
-        <w:tblW w:w="0" w:type="auto"/>
-        <w:tblLook w:val="04A0" w:firstRow="1" w:lastRow="0" w:firstColumn="1" w:lastColumn="0" w:noHBand="0" w:noVBand="1"/>
-      </w:tblPr>
-      <w:tblGrid>
-        <w:gridCol w:w="4788"/>
-        <w:gridCol w:w="4788"/>
-      </w:tblGrid>
-      <w:tr>
-        <w:trPr>
-          <w:cnfStyle w:val="100000000000" w:firstRow="1" w:lastRow="0" w:firstColumn="0" w:lastColumn="0" w:oddVBand="0" w:evenVBand="0" w:oddHBand="0" w:evenHBand="0" w:firstRowFirstColumn="0" w:firstRowLastColumn="0" w:lastRowFirstColumn="0" w:lastRowLastColumn="0"/>
-        </w:trPr>
-        <w:tc>
-          <w:tcPr>
-            <w:cnfStyle w:val="001000000000" w:firstRow="0" w:lastRow="0" w:firstColumn="1" w:lastColumn="0" w:oddVBand="0" w:evenVBand="0" w:oddHBand="0" w:evenHBand="0" w:firstRowFirstColumn="0" w:firstRowLastColumn="0" w:lastRowFirstColumn="0" w:lastRowLastColumn="0"/>
-            <w:tcW w:w="4788" w:type="dxa"/>
-          </w:tcPr>
-          <w:p>
-            <w:pPr>
-              <w:jc w:val="center"/>
-            </w:pPr>
-            <w:r>
-              <w:t>Key</w:t>
-            </w:r>
-          </w:p>
-        </w:tc>
-        <w:tc>
-          <w:tcPr>
-            <w:tcW w:w="4788" w:type="dxa"/>
-          </w:tcPr>
-          <w:p>
-            <w:pPr>
-              <w:jc w:val="center"/>
-              <w:cnfStyle w:val="100000000000" w:firstRow="1" w:lastRow="0" w:firstColumn="0" w:lastColumn="0" w:oddVBand="0" w:evenVBand="0" w:oddHBand="0" w:evenHBand="0" w:firstRowFirstColumn="0" w:firstRowLastColumn="0" w:lastRowFirstColumn="0" w:lastRowLastColumn="0"/>
-            </w:pPr>
-            <w:r>
-              <w:t>Action</w:t>
-            </w:r>
-          </w:p>
-        </w:tc>
-      </w:tr>
-      <w:tr>
-        <w:trPr>
-          <w:cnfStyle w:val="000000100000" w:firstRow="0" w:lastRow="0" w:firstColumn="0" w:lastColumn="0" w:oddVBand="0" w:evenVBand="0" w:oddHBand="1" w:evenHBand="0" w:firstRowFirstColumn="0" w:firstRowLastColumn="0" w:lastRowFirstColumn="0" w:lastRowLastColumn="0"/>
-        </w:trPr>
-        <w:tc>
-          <w:tcPr>
-            <w:cnfStyle w:val="001000000000" w:firstRow="0" w:lastRow="0" w:firstColumn="1" w:lastColumn="0" w:oddVBand="0" w:evenVBand="0" w:oddHBand="0" w:evenHBand="0" w:firstRowFirstColumn="0" w:firstRowLastColumn="0" w:lastRowFirstColumn="0" w:lastRowLastColumn="0"/>
-            <w:tcW w:w="4788" w:type="dxa"/>
-          </w:tcPr>
-          <w:p>
-            <w:pPr>
-              <w:jc w:val="center"/>
-            </w:pPr>
-            <w:r>
-              <w:t>Rotate Head</w:t>
-            </w:r>
-          </w:p>
-        </w:tc>
-        <w:tc>
-          <w:tcPr>
-            <w:tcW w:w="4788" w:type="dxa"/>
-          </w:tcPr>
-          <w:p>
-            <w:pPr>
-              <w:jc w:val="center"/>
-              <w:cnfStyle w:val="000000100000" w:firstRow="0" w:lastRow="0" w:firstColumn="0" w:lastColumn="0" w:oddVBand="0" w:evenVBand="0" w:oddHBand="1" w:evenHBand="0" w:firstRowFirstColumn="0" w:firstRowLastColumn="0" w:lastRowFirstColumn="0" w:lastRowLastColumn="0"/>
-            </w:pPr>
-            <w:r>
-              <w:t xml:space="preserve">Rotates Player </w:t>
-            </w:r>
-            <w:r>
-              <w:t>V</w:t>
-            </w:r>
-            <w:r>
-              <w:t>iew</w:t>
-            </w:r>
-          </w:p>
-        </w:tc>
-      </w:tr>
-      <w:tr>
-        <w:tc>
-          <w:tcPr>
-            <w:cnfStyle w:val="001000000000" w:firstRow="0" w:lastRow="0" w:firstColumn="1" w:lastColumn="0" w:oddVBand="0" w:evenVBand="0" w:oddHBand="0" w:evenHBand="0" w:firstRowFirstColumn="0" w:firstRowLastColumn="0" w:lastRowFirstColumn="0" w:lastRowLastColumn="0"/>
-            <w:tcW w:w="4788" w:type="dxa"/>
-          </w:tcPr>
-          <w:p>
-            <w:pPr>
-              <w:jc w:val="center"/>
-            </w:pPr>
-            <w:r>
-              <w:t>Hand Left</w:t>
-            </w:r>
-          </w:p>
-        </w:tc>
-        <w:tc>
-          <w:tcPr>
-            <w:tcW w:w="4788" w:type="dxa"/>
-          </w:tcPr>
-          <w:p>
-            <w:pPr>
-              <w:jc w:val="center"/>
-              <w:cnfStyle w:val="000000000000" w:firstRow="0" w:lastRow="0" w:firstColumn="0" w:lastColumn="0" w:oddVBand="0" w:evenVBand="0" w:oddHBand="0" w:evenHBand="0" w:firstRowFirstColumn="0" w:firstRowLastColumn="0" w:lastRowFirstColumn="0" w:lastRowLastColumn="0"/>
-            </w:pPr>
-            <w:r>
-              <w:t>Strafe Left, Rotate Body Left</w:t>
-            </w:r>
-          </w:p>
-        </w:tc>
-      </w:tr>
-      <w:tr>
-        <w:trPr>
-          <w:cnfStyle w:val="000000100000" w:firstRow="0" w:lastRow="0" w:firstColumn="0" w:lastColumn="0" w:oddVBand="0" w:evenVBand="0" w:oddHBand="1" w:evenHBand="0" w:firstRowFirstColumn="0" w:firstRowLastColumn="0" w:lastRowFirstColumn="0" w:lastRowLastColumn="0"/>
-        </w:trPr>
-        <w:tc>
-          <w:tcPr>
-            <w:cnfStyle w:val="001000000000" w:firstRow="0" w:lastRow="0" w:firstColumn="1" w:lastColumn="0" w:oddVBand="0" w:evenVBand="0" w:oddHBand="0" w:evenHBand="0" w:firstRowFirstColumn="0" w:firstRowLastColumn="0" w:lastRowFirstColumn="0" w:lastRowLastColumn="0"/>
-            <w:tcW w:w="4788" w:type="dxa"/>
-          </w:tcPr>
-          <w:p>
-            <w:pPr>
-              <w:jc w:val="center"/>
-            </w:pPr>
-            <w:r>
-              <w:t>Hand Right</w:t>
-            </w:r>
-          </w:p>
-        </w:tc>
-        <w:tc>
-          <w:tcPr>
-            <w:tcW w:w="4788" w:type="dxa"/>
-          </w:tcPr>
-          <w:p>
-            <w:pPr>
-              <w:jc w:val="center"/>
-              <w:cnfStyle w:val="000000100000" w:firstRow="0" w:lastRow="0" w:firstColumn="0" w:lastColumn="0" w:oddVBand="0" w:evenVBand="0" w:oddHBand="1" w:evenHBand="0" w:firstRowFirstColumn="0" w:firstRowLastColumn="0" w:lastRowFirstColumn="0" w:lastRowLastColumn="0"/>
-            </w:pPr>
-            <w:r>
-              <w:t>Strafe Right, Rotate Body Right</w:t>
-            </w:r>
-          </w:p>
-        </w:tc>
-      </w:tr>
-      <w:tr>
-        <w:tc>
-          <w:tcPr>
-            <w:cnfStyle w:val="001000000000" w:firstRow="0" w:lastRow="0" w:firstColumn="1" w:lastColumn="0" w:oddVBand="0" w:evenVBand="0" w:oddHBand="0" w:evenHBand="0" w:firstRowFirstColumn="0" w:firstRowLastColumn="0" w:lastRowFirstColumn="0" w:lastRowLastColumn="0"/>
-            <w:tcW w:w="4788" w:type="dxa"/>
-          </w:tcPr>
-          <w:p>
-            <w:pPr>
-              <w:jc w:val="center"/>
-            </w:pPr>
-            <w:r>
-              <w:t>Both Hands Up</w:t>
-            </w:r>
-          </w:p>
-        </w:tc>
-        <w:tc>
-          <w:tcPr>
-            <w:tcW w:w="4788" w:type="dxa"/>
-          </w:tcPr>
-          <w:p>
-            <w:pPr>
-              <w:jc w:val="center"/>
-              <w:cnfStyle w:val="000000000000" w:firstRow="0" w:lastRow="0" w:firstColumn="0" w:lastColumn="0" w:oddVBand="0" w:evenVBand="0" w:oddHBand="0" w:evenHBand="0" w:firstRowFirstColumn="0" w:firstRowLastColumn="0" w:lastRowFirstColumn="0" w:lastRowLastColumn="0"/>
-            </w:pPr>
-            <w:r>
-              <w:t>Jump</w:t>
-            </w:r>
-          </w:p>
-        </w:tc>
-      </w:tr>
-      <w:tr>
-        <w:trPr>
-          <w:cnfStyle w:val="000000100000" w:firstRow="0" w:lastRow="0" w:firstColumn="0" w:lastColumn="0" w:oddVBand="0" w:evenVBand="0" w:oddHBand="1" w:evenHBand="0" w:firstRowFirstColumn="0" w:firstRowLastColumn="0" w:lastRowFirstColumn="0" w:lastRowLastColumn="0"/>
-        </w:trPr>
-        <w:tc>
-          <w:tcPr>
-            <w:cnfStyle w:val="001000000000" w:firstRow="0" w:lastRow="0" w:firstColumn="1" w:lastColumn="0" w:oddVBand="0" w:evenVBand="0" w:oddHBand="0" w:evenHBand="0" w:firstRowFirstColumn="0" w:firstRowLastColumn="0" w:lastRowFirstColumn="0" w:lastRowLastColumn="0"/>
-            <w:tcW w:w="4788" w:type="dxa"/>
-          </w:tcPr>
-          <w:p>
-            <w:pPr>
-              <w:jc w:val="center"/>
-            </w:pPr>
-            <w:r>
-              <w:t>Both Hands Down</w:t>
-            </w:r>
-          </w:p>
-        </w:tc>
-        <w:tc>
-          <w:tcPr>
-            <w:tcW w:w="4788" w:type="dxa"/>
-          </w:tcPr>
-          <w:p>
-            <w:pPr>
-              <w:jc w:val="center"/>
-              <w:cnfStyle w:val="000000100000" w:firstRow="0" w:lastRow="0" w:firstColumn="0" w:lastColumn="0" w:oddVBand="0" w:evenVBand="0" w:oddHBand="1" w:evenHBand="0" w:firstRowFirstColumn="0" w:firstRowLastColumn="0" w:lastRowFirstColumn="0" w:lastRowLastColumn="0"/>
-            </w:pPr>
-            <w:r>
-              <w:t>Crouch</w:t>
-            </w:r>
-          </w:p>
-        </w:tc>
-      </w:tr>
-    </w:tbl>
-    <w:p/>
-    <w:p>
-      <w:pPr>
-        <w:pStyle w:val="Heading2"/>
-      </w:pPr>
-      <w:r>
-        <w:t>Kinect (FPS camera)</w:t>
-      </w:r>
-    </w:p>
-    <w:tbl>
-      <w:tblPr>
-        <w:tblStyle w:val="LightShading-Accent1"/>
-        <w:tblW w:w="0" w:type="auto"/>
-        <w:tblLook w:val="04A0" w:firstRow="1" w:lastRow="0" w:firstColumn="1" w:lastColumn="0" w:noHBand="0" w:noVBand="1"/>
-      </w:tblPr>
-      <w:tblGrid>
-        <w:gridCol w:w="4788"/>
-        <w:gridCol w:w="4788"/>
-      </w:tblGrid>
-      <w:tr>
-        <w:trPr>
-          <w:cnfStyle w:val="100000000000" w:firstRow="1" w:lastRow="0" w:firstColumn="0" w:lastColumn="0" w:oddVBand="0" w:evenVBand="0" w:oddHBand="0" w:evenHBand="0" w:firstRowFirstColumn="0" w:firstRowLastColumn="0" w:lastRowFirstColumn="0" w:lastRowLastColumn="0"/>
-        </w:trPr>
-        <w:tc>
-          <w:tcPr>
-            <w:cnfStyle w:val="001000000000" w:firstRow="0" w:lastRow="0" w:firstColumn="1" w:lastColumn="0" w:oddVBand="0" w:evenVBand="0" w:oddHBand="0" w:evenHBand="0" w:firstRowFirstColumn="0" w:firstRowLastColumn="0" w:lastRowFirstColumn="0" w:lastRowLastColumn="0"/>
-            <w:tcW w:w="4788" w:type="dxa"/>
-          </w:tcPr>
-          <w:p>
-            <w:pPr>
-              <w:jc w:val="center"/>
-            </w:pPr>
-            <w:r>
-              <w:t>Key</w:t>
-            </w:r>
-          </w:p>
-        </w:tc>
-        <w:tc>
-          <w:tcPr>
-            <w:tcW w:w="4788" w:type="dxa"/>
-          </w:tcPr>
-          <w:p>
-            <w:pPr>
-              <w:jc w:val="center"/>
-              <w:cnfStyle w:val="100000000000" w:firstRow="1" w:lastRow="0" w:firstColumn="0" w:lastColumn="0" w:oddVBand="0" w:evenVBand="0" w:oddHBand="0" w:evenHBand="0" w:firstRowFirstColumn="0" w:firstRowLastColumn="0" w:lastRowFirstColumn="0" w:lastRowLastColumn="0"/>
-            </w:pPr>
-            <w:r>
-              <w:t>Action</w:t>
-            </w:r>
-          </w:p>
-        </w:tc>
-      </w:tr>
-      <w:tr>
-        <w:trPr>
-          <w:cnfStyle w:val="000000100000" w:firstRow="0" w:lastRow="0" w:firstColumn="0" w:lastColumn="0" w:oddVBand="0" w:evenVBand="0" w:oddHBand="1" w:evenHBand="0" w:firstRowFirstColumn="0" w:firstRowLastColumn="0" w:lastRowFirstColumn="0" w:lastRowLastColumn="0"/>
-        </w:trPr>
-        <w:tc>
-          <w:tcPr>
-            <w:cnfStyle w:val="001000000000" w:firstRow="0" w:lastRow="0" w:firstColumn="1" w:lastColumn="0" w:oddVBand="0" w:evenVBand="0" w:oddHBand="0" w:evenHBand="0" w:firstRowFirstColumn="0" w:firstRowLastColumn="0" w:lastRowFirstColumn="0" w:lastRowLastColumn="0"/>
-            <w:tcW w:w="4788" w:type="dxa"/>
-          </w:tcPr>
-          <w:p>
-            <w:pPr>
-              <w:jc w:val="center"/>
-            </w:pPr>
-            <w:r>
-              <w:t>Move Cursor</w:t>
-            </w:r>
-          </w:p>
-        </w:tc>
-        <w:tc>
-          <w:tcPr>
-            <w:tcW w:w="4788" w:type="dxa"/>
-          </w:tcPr>
-          <w:p>
-            <w:pPr>
-              <w:jc w:val="center"/>
-              <w:cnfStyle w:val="000000100000" w:firstRow="0" w:lastRow="0" w:firstColumn="0" w:lastColumn="0" w:oddVBand="0" w:evenVBand="0" w:oddHBand="1" w:evenHBand="0" w:firstRowFirstColumn="0" w:firstRowLastColumn="0" w:lastRowFirstColumn="0" w:lastRowLastColumn="0"/>
-            </w:pPr>
-            <w:r>
-              <w:t>Rotates Player View</w:t>
-            </w:r>
-          </w:p>
-        </w:tc>
-      </w:tr>
-      <w:tr>
-        <w:tc>
-          <w:tcPr>
-            <w:cnfStyle w:val="001000000000" w:firstRow="0" w:lastRow="0" w:firstColumn="1" w:lastColumn="0" w:oddVBand="0" w:evenVBand="0" w:oddHBand="0" w:evenHBand="0" w:firstRowFirstColumn="0" w:firstRowLastColumn="0" w:lastRowFirstColumn="0" w:lastRowLastColumn="0"/>
-            <w:tcW w:w="4788" w:type="dxa"/>
-          </w:tcPr>
-          <w:p>
-            <w:pPr>
-              <w:jc w:val="center"/>
-            </w:pPr>
-            <w:r>
-              <w:t>Hand Left</w:t>
-            </w:r>
-          </w:p>
-        </w:tc>
-        <w:tc>
-          <w:tcPr>
-            <w:tcW w:w="4788" w:type="dxa"/>
-          </w:tcPr>
-          <w:p>
-            <w:pPr>
-              <w:jc w:val="center"/>
-              <w:cnfStyle w:val="000000000000" w:firstRow="0" w:lastRow="0" w:firstColumn="0" w:lastColumn="0" w:oddVBand="0" w:evenVBand="0" w:oddHBand="0" w:evenHBand="0" w:firstRowFirstColumn="0" w:firstRowLastColumn="0" w:lastRowFirstColumn="0" w:lastRowLastColumn="0"/>
-            </w:pPr>
-            <w:r>
-              <w:t>Strafe Left, Rotate Body Left</w:t>
-            </w:r>
-          </w:p>
-        </w:tc>
-      </w:tr>
-      <w:tr>
-        <w:trPr>
-          <w:cnfStyle w:val="000000100000" w:firstRow="0" w:lastRow="0" w:firstColumn="0" w:lastColumn="0" w:oddVBand="0" w:evenVBand="0" w:oddHBand="1" w:evenHBand="0" w:firstRowFirstColumn="0" w:firstRowLastColumn="0" w:lastRowFirstColumn="0" w:lastRowLastColumn="0"/>
-        </w:trPr>
-        <w:tc>
-          <w:tcPr>
-            <w:cnfStyle w:val="001000000000" w:firstRow="0" w:lastRow="0" w:firstColumn="1" w:lastColumn="0" w:oddVBand="0" w:evenVBand="0" w:oddHBand="0" w:evenHBand="0" w:firstRowFirstColumn="0" w:firstRowLastColumn="0" w:lastRowFirstColumn="0" w:lastRowLastColumn="0"/>
-            <w:tcW w:w="4788" w:type="dxa"/>
-          </w:tcPr>
-          <w:p>
-            <w:pPr>
-              <w:jc w:val="center"/>
-            </w:pPr>
-            <w:r>
-              <w:t>Hand Right</w:t>
-            </w:r>
-          </w:p>
-        </w:tc>
-        <w:tc>
-          <w:tcPr>
-            <w:tcW w:w="4788" w:type="dxa"/>
-          </w:tcPr>
-          <w:p>
-            <w:pPr>
-              <w:jc w:val="center"/>
-              <w:cnfStyle w:val="000000100000" w:firstRow="0" w:lastRow="0" w:firstColumn="0" w:lastColumn="0" w:oddVBand="0" w:evenVBand="0" w:oddHBand="1" w:evenHBand="0" w:firstRowFirstColumn="0" w:firstRowLastColumn="0" w:lastRowFirstColumn="0" w:lastRowLastColumn="0"/>
-            </w:pPr>
-            <w:r>
-              <w:t>Strafe Right, Rotate Body Right</w:t>
-            </w:r>
-          </w:p>
-        </w:tc>
-      </w:tr>
-      <w:tr>
-        <w:tc>
-          <w:tcPr>
-            <w:cnfStyle w:val="001000000000" w:firstRow="0" w:lastRow="0" w:firstColumn="1" w:lastColumn="0" w:oddVBand="0" w:evenVBand="0" w:oddHBand="0" w:evenHBand="0" w:firstRowFirstColumn="0" w:firstRowLastColumn="0" w:lastRowFirstColumn="0" w:lastRowLastColumn="0"/>
-            <w:tcW w:w="4788" w:type="dxa"/>
-          </w:tcPr>
-          <w:p>
-            <w:pPr>
-              <w:jc w:val="center"/>
-            </w:pPr>
-            <w:r>
-              <w:t>Both Hands Up</w:t>
-            </w:r>
-          </w:p>
-        </w:tc>
-        <w:tc>
-          <w:tcPr>
-            <w:tcW w:w="4788" w:type="dxa"/>
-          </w:tcPr>
-          <w:p>
-            <w:pPr>
-              <w:jc w:val="center"/>
-              <w:cnfStyle w:val="000000000000" w:firstRow="0" w:lastRow="0" w:firstColumn="0" w:lastColumn="0" w:oddVBand="0" w:evenVBand="0" w:oddHBand="0" w:evenHBand="0" w:firstRowFirstColumn="0" w:firstRowLastColumn="0" w:lastRowFirstColumn="0" w:lastRowLastColumn="0"/>
-            </w:pPr>
-            <w:r>
-              <w:t>Jump</w:t>
-            </w:r>
-          </w:p>
-        </w:tc>
-      </w:tr>
-      <w:tr>
-        <w:trPr>
-          <w:cnfStyle w:val="000000100000" w:firstRow="0" w:lastRow="0" w:firstColumn="0" w:lastColumn="0" w:oddVBand="0" w:evenVBand="0" w:oddHBand="1" w:evenHBand="0" w:firstRowFirstColumn="0" w:firstRowLastColumn="0" w:lastRowFirstColumn="0" w:lastRowLastColumn="0"/>
-        </w:trPr>
-        <w:tc>
-          <w:tcPr>
-            <w:cnfStyle w:val="001000000000" w:firstRow="0" w:lastRow="0" w:firstColumn="1" w:lastColumn="0" w:oddVBand="0" w:evenVBand="0" w:oddHBand="0" w:evenHBand="0" w:firstRowFirstColumn="0" w:firstRowLastColumn="0" w:lastRowFirstColumn="0" w:lastRowLastColumn="0"/>
-            <w:tcW w:w="4788" w:type="dxa"/>
-          </w:tcPr>
-          <w:p>
-            <w:pPr>
-              <w:jc w:val="center"/>
-            </w:pPr>
-            <w:r>
-              <w:t>Both Hands Down</w:t>
-            </w:r>
-          </w:p>
-        </w:tc>
-        <w:tc>
-          <w:tcPr>
-            <w:tcW w:w="4788" w:type="dxa"/>
-          </w:tcPr>
-          <w:p>
-            <w:pPr>
-              <w:jc w:val="center"/>
-              <w:cnfStyle w:val="000000100000" w:firstRow="0" w:lastRow="0" w:firstColumn="0" w:lastColumn="0" w:oddVBand="0" w:evenVBand="0" w:oddHBand="1" w:evenHBand="0" w:firstRowFirstColumn="0" w:firstRowLastColumn="0" w:lastRowFirstColumn="0" w:lastRowLastColumn="0"/>
-            </w:pPr>
-            <w:r>
-              <w:t>Crouch</w:t>
-            </w:r>
-          </w:p>
-        </w:tc>
-      </w:tr>
-    </w:tbl>
     <w:p/>
     <w:p>
       <w:pPr>
@@ -711,12 +281,1530 @@
             <w:r>
               <w:t>Crouch</w:t>
             </w:r>
-            <w:bookmarkStart w:id="0" w:name="_GoBack"/>
-            <w:bookmarkEnd w:id="0"/>
           </w:p>
         </w:tc>
       </w:tr>
     </w:tbl>
+    <w:p/>
+    <w:p>
+      <w:pPr>
+        <w:pStyle w:val="Heading2"/>
+      </w:pPr>
+      <w:r>
+        <w:t>Leap Motion (</w:t>
+      </w:r>
+      <w:r>
+        <w:t>Obstacle Avoidance) (1 H</w:t>
+      </w:r>
+      <w:r>
+        <w:t>and)</w:t>
+      </w:r>
+    </w:p>
+    <w:tbl>
+      <w:tblPr>
+        <w:tblStyle w:val="LightShading-Accent1"/>
+        <w:tblW w:w="0" w:type="auto"/>
+        <w:tblLook w:val="04A0" w:firstRow="1" w:lastRow="0" w:firstColumn="1" w:lastColumn="0" w:noHBand="0" w:noVBand="1"/>
+      </w:tblPr>
+      <w:tblGrid>
+        <w:gridCol w:w="4788"/>
+        <w:gridCol w:w="4788"/>
+      </w:tblGrid>
+      <w:tr>
+        <w:trPr>
+          <w:cnfStyle w:val="100000000000" w:firstRow="1" w:lastRow="0" w:firstColumn="0" w:lastColumn="0" w:oddVBand="0" w:evenVBand="0" w:oddHBand="0" w:evenHBand="0" w:firstRowFirstColumn="0" w:firstRowLastColumn="0" w:lastRowFirstColumn="0" w:lastRowLastColumn="0"/>
+        </w:trPr>
+        <w:tc>
+          <w:tcPr>
+            <w:cnfStyle w:val="001000000000" w:firstRow="0" w:lastRow="0" w:firstColumn="1" w:lastColumn="0" w:oddVBand="0" w:evenVBand="0" w:oddHBand="0" w:evenHBand="0" w:firstRowFirstColumn="0" w:firstRowLastColumn="0" w:lastRowFirstColumn="0" w:lastRowLastColumn="0"/>
+            <w:tcW w:w="4788" w:type="dxa"/>
+          </w:tcPr>
+          <w:p>
+            <w:pPr>
+              <w:jc w:val="center"/>
+            </w:pPr>
+            <w:r>
+              <w:t>Movement</w:t>
+            </w:r>
+          </w:p>
+        </w:tc>
+        <w:tc>
+          <w:tcPr>
+            <w:tcW w:w="4788" w:type="dxa"/>
+          </w:tcPr>
+          <w:p>
+            <w:pPr>
+              <w:jc w:val="center"/>
+              <w:cnfStyle w:val="100000000000" w:firstRow="1" w:lastRow="0" w:firstColumn="0" w:lastColumn="0" w:oddVBand="0" w:evenVBand="0" w:oddHBand="0" w:evenHBand="0" w:firstRowFirstColumn="0" w:firstRowLastColumn="0" w:lastRowFirstColumn="0" w:lastRowLastColumn="0"/>
+            </w:pPr>
+            <w:r>
+              <w:t>Action</w:t>
+            </w:r>
+          </w:p>
+        </w:tc>
+      </w:tr>
+      <w:tr>
+        <w:trPr>
+          <w:cnfStyle w:val="000000100000" w:firstRow="0" w:lastRow="0" w:firstColumn="0" w:lastColumn="0" w:oddVBand="0" w:evenVBand="0" w:oddHBand="1" w:evenHBand="0" w:firstRowFirstColumn="0" w:firstRowLastColumn="0" w:lastRowFirstColumn="0" w:lastRowLastColumn="0"/>
+        </w:trPr>
+        <w:tc>
+          <w:tcPr>
+            <w:cnfStyle w:val="001000000000" w:firstRow="0" w:lastRow="0" w:firstColumn="1" w:lastColumn="0" w:oddVBand="0" w:evenVBand="0" w:oddHBand="0" w:evenHBand="0" w:firstRowFirstColumn="0" w:firstRowLastColumn="0" w:lastRowFirstColumn="0" w:lastRowLastColumn="0"/>
+            <w:tcW w:w="4788" w:type="dxa"/>
+          </w:tcPr>
+          <w:p>
+            <w:pPr>
+              <w:jc w:val="center"/>
+            </w:pPr>
+            <w:r>
+              <w:t>Hand swipe left</w:t>
+            </w:r>
+          </w:p>
+        </w:tc>
+        <w:tc>
+          <w:tcPr>
+            <w:tcW w:w="4788" w:type="dxa"/>
+          </w:tcPr>
+          <w:p>
+            <w:pPr>
+              <w:jc w:val="center"/>
+              <w:cnfStyle w:val="000000100000" w:firstRow="0" w:lastRow="0" w:firstColumn="0" w:lastColumn="0" w:oddVBand="0" w:evenVBand="0" w:oddHBand="1" w:evenHBand="0" w:firstRowFirstColumn="0" w:firstRowLastColumn="0" w:lastRowFirstColumn="0" w:lastRowLastColumn="0"/>
+            </w:pPr>
+            <w:r>
+              <w:t>Strafe left</w:t>
+            </w:r>
+          </w:p>
+        </w:tc>
+      </w:tr>
+      <w:tr>
+        <w:tc>
+          <w:tcPr>
+            <w:cnfStyle w:val="001000000000" w:firstRow="0" w:lastRow="0" w:firstColumn="1" w:lastColumn="0" w:oddVBand="0" w:evenVBand="0" w:oddHBand="0" w:evenHBand="0" w:firstRowFirstColumn="0" w:firstRowLastColumn="0" w:lastRowFirstColumn="0" w:lastRowLastColumn="0"/>
+            <w:tcW w:w="4788" w:type="dxa"/>
+          </w:tcPr>
+          <w:p>
+            <w:pPr>
+              <w:jc w:val="center"/>
+            </w:pPr>
+            <w:r>
+              <w:t xml:space="preserve">Hand swipe </w:t>
+            </w:r>
+            <w:r>
+              <w:t>right</w:t>
+            </w:r>
+          </w:p>
+        </w:tc>
+        <w:tc>
+          <w:tcPr>
+            <w:tcW w:w="4788" w:type="dxa"/>
+          </w:tcPr>
+          <w:p>
+            <w:pPr>
+              <w:jc w:val="center"/>
+              <w:cnfStyle w:val="000000000000" w:firstRow="0" w:lastRow="0" w:firstColumn="0" w:lastColumn="0" w:oddVBand="0" w:evenVBand="0" w:oddHBand="0" w:evenHBand="0" w:firstRowFirstColumn="0" w:firstRowLastColumn="0" w:lastRowFirstColumn="0" w:lastRowLastColumn="0"/>
+            </w:pPr>
+            <w:r>
+              <w:t>Strafe right</w:t>
+            </w:r>
+          </w:p>
+        </w:tc>
+      </w:tr>
+      <w:tr>
+        <w:trPr>
+          <w:cnfStyle w:val="000000100000" w:firstRow="0" w:lastRow="0" w:firstColumn="0" w:lastColumn="0" w:oddVBand="0" w:evenVBand="0" w:oddHBand="1" w:evenHBand="0" w:firstRowFirstColumn="0" w:firstRowLastColumn="0" w:lastRowFirstColumn="0" w:lastRowLastColumn="0"/>
+        </w:trPr>
+        <w:tc>
+          <w:tcPr>
+            <w:cnfStyle w:val="001000000000" w:firstRow="0" w:lastRow="0" w:firstColumn="1" w:lastColumn="0" w:oddVBand="0" w:evenVBand="0" w:oddHBand="0" w:evenHBand="0" w:firstRowFirstColumn="0" w:firstRowLastColumn="0" w:lastRowFirstColumn="0" w:lastRowLastColumn="0"/>
+            <w:tcW w:w="4788" w:type="dxa"/>
+          </w:tcPr>
+          <w:p>
+            <w:pPr>
+              <w:jc w:val="center"/>
+            </w:pPr>
+            <w:r>
+              <w:t>Hand swipe up</w:t>
+            </w:r>
+          </w:p>
+        </w:tc>
+        <w:tc>
+          <w:tcPr>
+            <w:tcW w:w="4788" w:type="dxa"/>
+          </w:tcPr>
+          <w:p>
+            <w:pPr>
+              <w:jc w:val="center"/>
+              <w:cnfStyle w:val="000000100000" w:firstRow="0" w:lastRow="0" w:firstColumn="0" w:lastColumn="0" w:oddVBand="0" w:evenVBand="0" w:oddHBand="1" w:evenHBand="0" w:firstRowFirstColumn="0" w:firstRowLastColumn="0" w:lastRowFirstColumn="0" w:lastRowLastColumn="0"/>
+            </w:pPr>
+            <w:r>
+              <w:t>Jump</w:t>
+            </w:r>
+          </w:p>
+        </w:tc>
+      </w:tr>
+      <w:tr>
+        <w:tc>
+          <w:tcPr>
+            <w:cnfStyle w:val="001000000000" w:firstRow="0" w:lastRow="0" w:firstColumn="1" w:lastColumn="0" w:oddVBand="0" w:evenVBand="0" w:oddHBand="0" w:evenHBand="0" w:firstRowFirstColumn="0" w:firstRowLastColumn="0" w:lastRowFirstColumn="0" w:lastRowLastColumn="0"/>
+            <w:tcW w:w="4788" w:type="dxa"/>
+          </w:tcPr>
+          <w:p>
+            <w:pPr>
+              <w:jc w:val="center"/>
+            </w:pPr>
+            <w:r>
+              <w:t>Hand swipe down</w:t>
+            </w:r>
+          </w:p>
+        </w:tc>
+        <w:tc>
+          <w:tcPr>
+            <w:tcW w:w="4788" w:type="dxa"/>
+          </w:tcPr>
+          <w:p>
+            <w:pPr>
+              <w:jc w:val="center"/>
+              <w:cnfStyle w:val="000000000000" w:firstRow="0" w:lastRow="0" w:firstColumn="0" w:lastColumn="0" w:oddVBand="0" w:evenVBand="0" w:oddHBand="0" w:evenHBand="0" w:firstRowFirstColumn="0" w:firstRowLastColumn="0" w:lastRowFirstColumn="0" w:lastRowLastColumn="0"/>
+            </w:pPr>
+            <w:r>
+              <w:t>Crouch</w:t>
+            </w:r>
+          </w:p>
+        </w:tc>
+      </w:tr>
+    </w:tbl>
+    <w:p/>
+    <w:p>
+      <w:pPr>
+        <w:pStyle w:val="Heading2"/>
+      </w:pPr>
+      <w:r>
+        <w:t>Leap Motion (Obstacle Avoidance</w:t>
+      </w:r>
+      <w:r>
+        <w:t>) (2 H</w:t>
+      </w:r>
+      <w:r>
+        <w:t>and</w:t>
+      </w:r>
+      <w:r>
+        <w:t>s</w:t>
+      </w:r>
+      <w:r>
+        <w:t>)</w:t>
+      </w:r>
+    </w:p>
+    <w:tbl>
+      <w:tblPr>
+        <w:tblStyle w:val="LightShading-Accent1"/>
+        <w:tblW w:w="0" w:type="auto"/>
+        <w:tblLook w:val="04A0" w:firstRow="1" w:lastRow="0" w:firstColumn="1" w:lastColumn="0" w:noHBand="0" w:noVBand="1"/>
+      </w:tblPr>
+      <w:tblGrid>
+        <w:gridCol w:w="4788"/>
+        <w:gridCol w:w="4788"/>
+      </w:tblGrid>
+      <w:tr>
+        <w:trPr>
+          <w:cnfStyle w:val="100000000000" w:firstRow="1" w:lastRow="0" w:firstColumn="0" w:lastColumn="0" w:oddVBand="0" w:evenVBand="0" w:oddHBand="0" w:evenHBand="0" w:firstRowFirstColumn="0" w:firstRowLastColumn="0" w:lastRowFirstColumn="0" w:lastRowLastColumn="0"/>
+        </w:trPr>
+        <w:tc>
+          <w:tcPr>
+            <w:cnfStyle w:val="001000000000" w:firstRow="0" w:lastRow="0" w:firstColumn="1" w:lastColumn="0" w:oddVBand="0" w:evenVBand="0" w:oddHBand="0" w:evenHBand="0" w:firstRowFirstColumn="0" w:firstRowLastColumn="0" w:lastRowFirstColumn="0" w:lastRowLastColumn="0"/>
+            <w:tcW w:w="4788" w:type="dxa"/>
+          </w:tcPr>
+          <w:p>
+            <w:pPr>
+              <w:jc w:val="center"/>
+            </w:pPr>
+            <w:r>
+              <w:t>Movement</w:t>
+            </w:r>
+          </w:p>
+        </w:tc>
+        <w:tc>
+          <w:tcPr>
+            <w:tcW w:w="4788" w:type="dxa"/>
+          </w:tcPr>
+          <w:p>
+            <w:pPr>
+              <w:jc w:val="center"/>
+              <w:cnfStyle w:val="100000000000" w:firstRow="1" w:lastRow="0" w:firstColumn="0" w:lastColumn="0" w:oddVBand="0" w:evenVBand="0" w:oddHBand="0" w:evenHBand="0" w:firstRowFirstColumn="0" w:firstRowLastColumn="0" w:lastRowFirstColumn="0" w:lastRowLastColumn="0"/>
+            </w:pPr>
+            <w:r>
+              <w:t>Action</w:t>
+            </w:r>
+          </w:p>
+        </w:tc>
+      </w:tr>
+      <w:tr>
+        <w:trPr>
+          <w:cnfStyle w:val="000000100000" w:firstRow="0" w:lastRow="0" w:firstColumn="0" w:lastColumn="0" w:oddVBand="0" w:evenVBand="0" w:oddHBand="1" w:evenHBand="0" w:firstRowFirstColumn="0" w:firstRowLastColumn="0" w:lastRowFirstColumn="0" w:lastRowLastColumn="0"/>
+        </w:trPr>
+        <w:tc>
+          <w:tcPr>
+            <w:cnfStyle w:val="001000000000" w:firstRow="0" w:lastRow="0" w:firstColumn="1" w:lastColumn="0" w:oddVBand="0" w:evenVBand="0" w:oddHBand="0" w:evenHBand="0" w:firstRowFirstColumn="0" w:firstRowLastColumn="0" w:lastRowFirstColumn="0" w:lastRowLastColumn="0"/>
+            <w:tcW w:w="4788" w:type="dxa"/>
+          </w:tcPr>
+          <w:p>
+            <w:pPr>
+              <w:jc w:val="center"/>
+            </w:pPr>
+            <w:r>
+              <w:t>Hand</w:t>
+            </w:r>
+            <w:r>
+              <w:t>s</w:t>
+            </w:r>
+            <w:r>
+              <w:t xml:space="preserve"> swipe</w:t>
+            </w:r>
+            <w:r>
+              <w:t>d</w:t>
+            </w:r>
+            <w:r>
+              <w:t xml:space="preserve"> left</w:t>
+            </w:r>
+          </w:p>
+        </w:tc>
+        <w:tc>
+          <w:tcPr>
+            <w:tcW w:w="4788" w:type="dxa"/>
+          </w:tcPr>
+          <w:p>
+            <w:pPr>
+              <w:jc w:val="center"/>
+              <w:cnfStyle w:val="000000100000" w:firstRow="0" w:lastRow="0" w:firstColumn="0" w:lastColumn="0" w:oddVBand="0" w:evenVBand="0" w:oddHBand="1" w:evenHBand="0" w:firstRowFirstColumn="0" w:firstRowLastColumn="0" w:lastRowFirstColumn="0" w:lastRowLastColumn="0"/>
+            </w:pPr>
+            <w:r>
+              <w:t>Strafe left</w:t>
+            </w:r>
+          </w:p>
+        </w:tc>
+      </w:tr>
+      <w:tr>
+        <w:tc>
+          <w:tcPr>
+            <w:cnfStyle w:val="001000000000" w:firstRow="0" w:lastRow="0" w:firstColumn="1" w:lastColumn="0" w:oddVBand="0" w:evenVBand="0" w:oddHBand="0" w:evenHBand="0" w:firstRowFirstColumn="0" w:firstRowLastColumn="0" w:lastRowFirstColumn="0" w:lastRowLastColumn="0"/>
+            <w:tcW w:w="4788" w:type="dxa"/>
+          </w:tcPr>
+          <w:p>
+            <w:pPr>
+              <w:jc w:val="center"/>
+            </w:pPr>
+            <w:r>
+              <w:t>Hand</w:t>
+            </w:r>
+            <w:r>
+              <w:t>s</w:t>
+            </w:r>
+            <w:r>
+              <w:t xml:space="preserve"> swipe</w:t>
+            </w:r>
+            <w:r>
+              <w:t>d</w:t>
+            </w:r>
+            <w:r>
+              <w:t xml:space="preserve"> right</w:t>
+            </w:r>
+          </w:p>
+        </w:tc>
+        <w:tc>
+          <w:tcPr>
+            <w:tcW w:w="4788" w:type="dxa"/>
+          </w:tcPr>
+          <w:p>
+            <w:pPr>
+              <w:jc w:val="center"/>
+              <w:cnfStyle w:val="000000000000" w:firstRow="0" w:lastRow="0" w:firstColumn="0" w:lastColumn="0" w:oddVBand="0" w:evenVBand="0" w:oddHBand="0" w:evenHBand="0" w:firstRowFirstColumn="0" w:firstRowLastColumn="0" w:lastRowFirstColumn="0" w:lastRowLastColumn="0"/>
+            </w:pPr>
+            <w:r>
+              <w:t>Strafe right</w:t>
+            </w:r>
+          </w:p>
+        </w:tc>
+      </w:tr>
+      <w:tr>
+        <w:trPr>
+          <w:cnfStyle w:val="000000100000" w:firstRow="0" w:lastRow="0" w:firstColumn="0" w:lastColumn="0" w:oddVBand="0" w:evenVBand="0" w:oddHBand="1" w:evenHBand="0" w:firstRowFirstColumn="0" w:firstRowLastColumn="0" w:lastRowFirstColumn="0" w:lastRowLastColumn="0"/>
+        </w:trPr>
+        <w:tc>
+          <w:tcPr>
+            <w:cnfStyle w:val="001000000000" w:firstRow="0" w:lastRow="0" w:firstColumn="1" w:lastColumn="0" w:oddVBand="0" w:evenVBand="0" w:oddHBand="0" w:evenHBand="0" w:firstRowFirstColumn="0" w:firstRowLastColumn="0" w:lastRowFirstColumn="0" w:lastRowLastColumn="0"/>
+            <w:tcW w:w="4788" w:type="dxa"/>
+          </w:tcPr>
+          <w:p>
+            <w:pPr>
+              <w:jc w:val="center"/>
+            </w:pPr>
+            <w:r>
+              <w:t>Hand</w:t>
+            </w:r>
+            <w:r>
+              <w:t>s</w:t>
+            </w:r>
+            <w:r>
+              <w:t xml:space="preserve"> swipe</w:t>
+            </w:r>
+            <w:r>
+              <w:t>d</w:t>
+            </w:r>
+            <w:r>
+              <w:t xml:space="preserve"> up</w:t>
+            </w:r>
+          </w:p>
+        </w:tc>
+        <w:tc>
+          <w:tcPr>
+            <w:tcW w:w="4788" w:type="dxa"/>
+          </w:tcPr>
+          <w:p>
+            <w:pPr>
+              <w:jc w:val="center"/>
+              <w:cnfStyle w:val="000000100000" w:firstRow="0" w:lastRow="0" w:firstColumn="0" w:lastColumn="0" w:oddVBand="0" w:evenVBand="0" w:oddHBand="1" w:evenHBand="0" w:firstRowFirstColumn="0" w:firstRowLastColumn="0" w:lastRowFirstColumn="0" w:lastRowLastColumn="0"/>
+            </w:pPr>
+            <w:r>
+              <w:t>Jump</w:t>
+            </w:r>
+          </w:p>
+        </w:tc>
+      </w:tr>
+      <w:tr>
+        <w:tc>
+          <w:tcPr>
+            <w:cnfStyle w:val="001000000000" w:firstRow="0" w:lastRow="0" w:firstColumn="1" w:lastColumn="0" w:oddVBand="0" w:evenVBand="0" w:oddHBand="0" w:evenHBand="0" w:firstRowFirstColumn="0" w:firstRowLastColumn="0" w:lastRowFirstColumn="0" w:lastRowLastColumn="0"/>
+            <w:tcW w:w="4788" w:type="dxa"/>
+          </w:tcPr>
+          <w:p>
+            <w:pPr>
+              <w:jc w:val="center"/>
+            </w:pPr>
+            <w:r>
+              <w:t>Hand</w:t>
+            </w:r>
+            <w:r>
+              <w:t>s</w:t>
+            </w:r>
+            <w:r>
+              <w:t xml:space="preserve"> swipe</w:t>
+            </w:r>
+            <w:r>
+              <w:t>d</w:t>
+            </w:r>
+            <w:r>
+              <w:t xml:space="preserve"> down</w:t>
+            </w:r>
+          </w:p>
+        </w:tc>
+        <w:tc>
+          <w:tcPr>
+            <w:tcW w:w="4788" w:type="dxa"/>
+          </w:tcPr>
+          <w:p>
+            <w:pPr>
+              <w:jc w:val="center"/>
+              <w:cnfStyle w:val="000000000000" w:firstRow="0" w:lastRow="0" w:firstColumn="0" w:lastColumn="0" w:oddVBand="0" w:evenVBand="0" w:oddHBand="0" w:evenHBand="0" w:firstRowFirstColumn="0" w:firstRowLastColumn="0" w:lastRowFirstColumn="0" w:lastRowLastColumn="0"/>
+            </w:pPr>
+            <w:r>
+              <w:t>Crouch</w:t>
+            </w:r>
+          </w:p>
+        </w:tc>
+      </w:tr>
+      <w:tr>
+        <w:trPr>
+          <w:cnfStyle w:val="000000100000" w:firstRow="0" w:lastRow="0" w:firstColumn="0" w:lastColumn="0" w:oddVBand="0" w:evenVBand="0" w:oddHBand="1" w:evenHBand="0" w:firstRowFirstColumn="0" w:firstRowLastColumn="0" w:lastRowFirstColumn="0" w:lastRowLastColumn="0"/>
+        </w:trPr>
+        <w:tc>
+          <w:tcPr>
+            <w:cnfStyle w:val="001000000000" w:firstRow="0" w:lastRow="0" w:firstColumn="1" w:lastColumn="0" w:oddVBand="0" w:evenVBand="0" w:oddHBand="0" w:evenHBand="0" w:firstRowFirstColumn="0" w:firstRowLastColumn="0" w:lastRowFirstColumn="0" w:lastRowLastColumn="0"/>
+            <w:tcW w:w="4788" w:type="dxa"/>
+          </w:tcPr>
+          <w:p>
+            <w:pPr>
+              <w:jc w:val="center"/>
+            </w:pPr>
+            <w:r>
+              <w:t>1 Hand present</w:t>
+            </w:r>
+          </w:p>
+        </w:tc>
+        <w:tc>
+          <w:tcPr>
+            <w:tcW w:w="4788" w:type="dxa"/>
+          </w:tcPr>
+          <w:p>
+            <w:pPr>
+              <w:jc w:val="center"/>
+              <w:cnfStyle w:val="000000100000" w:firstRow="0" w:lastRow="0" w:firstColumn="0" w:lastColumn="0" w:oddVBand="0" w:evenVBand="0" w:oddHBand="1" w:evenHBand="0" w:firstRowFirstColumn="0" w:firstRowLastColumn="0" w:lastRowFirstColumn="0" w:lastRowLastColumn="0"/>
+            </w:pPr>
+            <w:r>
+              <w:t>No actions available</w:t>
+            </w:r>
+          </w:p>
+        </w:tc>
+      </w:tr>
+    </w:tbl>
+    <w:p/>
+    <w:p>
+      <w:pPr>
+        <w:pStyle w:val="Heading2"/>
+      </w:pPr>
+      <w:r>
+        <w:t>Leap Motion (Way Finding) (1 H</w:t>
+      </w:r>
+      <w:r>
+        <w:t>and)</w:t>
+      </w:r>
+    </w:p>
+    <w:tbl>
+      <w:tblPr>
+        <w:tblStyle w:val="LightShading-Accent1"/>
+        <w:tblW w:w="0" w:type="auto"/>
+        <w:tblLook w:val="04A0" w:firstRow="1" w:lastRow="0" w:firstColumn="1" w:lastColumn="0" w:noHBand="0" w:noVBand="1"/>
+      </w:tblPr>
+      <w:tblGrid>
+        <w:gridCol w:w="4788"/>
+        <w:gridCol w:w="4788"/>
+      </w:tblGrid>
+      <w:tr>
+        <w:trPr>
+          <w:cnfStyle w:val="100000000000" w:firstRow="1" w:lastRow="0" w:firstColumn="0" w:lastColumn="0" w:oddVBand="0" w:evenVBand="0" w:oddHBand="0" w:evenHBand="0" w:firstRowFirstColumn="0" w:firstRowLastColumn="0" w:lastRowFirstColumn="0" w:lastRowLastColumn="0"/>
+        </w:trPr>
+        <w:tc>
+          <w:tcPr>
+            <w:cnfStyle w:val="001000000000" w:firstRow="0" w:lastRow="0" w:firstColumn="1" w:lastColumn="0" w:oddVBand="0" w:evenVBand="0" w:oddHBand="0" w:evenHBand="0" w:firstRowFirstColumn="0" w:firstRowLastColumn="0" w:lastRowFirstColumn="0" w:lastRowLastColumn="0"/>
+            <w:tcW w:w="4788" w:type="dxa"/>
+          </w:tcPr>
+          <w:p>
+            <w:pPr>
+              <w:jc w:val="center"/>
+            </w:pPr>
+            <w:r>
+              <w:t>Movement</w:t>
+            </w:r>
+          </w:p>
+        </w:tc>
+        <w:tc>
+          <w:tcPr>
+            <w:tcW w:w="4788" w:type="dxa"/>
+          </w:tcPr>
+          <w:p>
+            <w:pPr>
+              <w:jc w:val="center"/>
+              <w:cnfStyle w:val="100000000000" w:firstRow="1" w:lastRow="0" w:firstColumn="0" w:lastColumn="0" w:oddVBand="0" w:evenVBand="0" w:oddHBand="0" w:evenHBand="0" w:firstRowFirstColumn="0" w:firstRowLastColumn="0" w:lastRowFirstColumn="0" w:lastRowLastColumn="0"/>
+            </w:pPr>
+            <w:r>
+              <w:t>Action</w:t>
+            </w:r>
+          </w:p>
+        </w:tc>
+      </w:tr>
+      <w:tr>
+        <w:trPr>
+          <w:cnfStyle w:val="000000100000" w:firstRow="0" w:lastRow="0" w:firstColumn="0" w:lastColumn="0" w:oddVBand="0" w:evenVBand="0" w:oddHBand="1" w:evenHBand="0" w:firstRowFirstColumn="0" w:firstRowLastColumn="0" w:lastRowFirstColumn="0" w:lastRowLastColumn="0"/>
+        </w:trPr>
+        <w:tc>
+          <w:tcPr>
+            <w:cnfStyle w:val="001000000000" w:firstRow="0" w:lastRow="0" w:firstColumn="1" w:lastColumn="0" w:oddVBand="0" w:evenVBand="0" w:oddHBand="0" w:evenHBand="0" w:firstRowFirstColumn="0" w:firstRowLastColumn="0" w:lastRowFirstColumn="0" w:lastRowLastColumn="0"/>
+            <w:tcW w:w="4788" w:type="dxa"/>
+          </w:tcPr>
+          <w:p>
+            <w:pPr>
+              <w:jc w:val="center"/>
+            </w:pPr>
+            <w:r>
+              <w:t>Palm rotation left</w:t>
+            </w:r>
+          </w:p>
+        </w:tc>
+        <w:tc>
+          <w:tcPr>
+            <w:tcW w:w="4788" w:type="dxa"/>
+          </w:tcPr>
+          <w:p>
+            <w:pPr>
+              <w:jc w:val="center"/>
+              <w:cnfStyle w:val="000000100000" w:firstRow="0" w:lastRow="0" w:firstColumn="0" w:lastColumn="0" w:oddVBand="0" w:evenVBand="0" w:oddHBand="1" w:evenHBand="0" w:firstRowFirstColumn="0" w:firstRowLastColumn="0" w:lastRowFirstColumn="0" w:lastRowLastColumn="0"/>
+            </w:pPr>
+            <w:r>
+              <w:t>Rotate camera left</w:t>
+            </w:r>
+          </w:p>
+        </w:tc>
+      </w:tr>
+      <w:tr>
+        <w:tc>
+          <w:tcPr>
+            <w:cnfStyle w:val="001000000000" w:firstRow="0" w:lastRow="0" w:firstColumn="1" w:lastColumn="0" w:oddVBand="0" w:evenVBand="0" w:oddHBand="0" w:evenHBand="0" w:firstRowFirstColumn="0" w:firstRowLastColumn="0" w:lastRowFirstColumn="0" w:lastRowLastColumn="0"/>
+            <w:tcW w:w="4788" w:type="dxa"/>
+          </w:tcPr>
+          <w:p>
+            <w:pPr>
+              <w:jc w:val="center"/>
+            </w:pPr>
+            <w:r>
+              <w:t>Palm rotation right</w:t>
+            </w:r>
+          </w:p>
+        </w:tc>
+        <w:tc>
+          <w:tcPr>
+            <w:tcW w:w="4788" w:type="dxa"/>
+          </w:tcPr>
+          <w:p>
+            <w:pPr>
+              <w:jc w:val="center"/>
+              <w:cnfStyle w:val="000000000000" w:firstRow="0" w:lastRow="0" w:firstColumn="0" w:lastColumn="0" w:oddVBand="0" w:evenVBand="0" w:oddHBand="0" w:evenHBand="0" w:firstRowFirstColumn="0" w:firstRowLastColumn="0" w:lastRowFirstColumn="0" w:lastRowLastColumn="0"/>
+            </w:pPr>
+            <w:r>
+              <w:t>Rotate camera right</w:t>
+            </w:r>
+          </w:p>
+        </w:tc>
+      </w:tr>
+      <w:tr>
+        <w:trPr>
+          <w:cnfStyle w:val="000000100000" w:firstRow="0" w:lastRow="0" w:firstColumn="0" w:lastColumn="0" w:oddVBand="0" w:evenVBand="0" w:oddHBand="1" w:evenHBand="0" w:firstRowFirstColumn="0" w:firstRowLastColumn="0" w:lastRowFirstColumn="0" w:lastRowLastColumn="0"/>
+        </w:trPr>
+        <w:tc>
+          <w:tcPr>
+            <w:cnfStyle w:val="001000000000" w:firstRow="0" w:lastRow="0" w:firstColumn="1" w:lastColumn="0" w:oddVBand="0" w:evenVBand="0" w:oddHBand="0" w:evenHBand="0" w:firstRowFirstColumn="0" w:firstRowLastColumn="0" w:lastRowFirstColumn="0" w:lastRowLastColumn="0"/>
+            <w:tcW w:w="4788" w:type="dxa"/>
+          </w:tcPr>
+          <w:p>
+            <w:pPr>
+              <w:jc w:val="center"/>
+            </w:pPr>
+            <w:r>
+              <w:t>Hand present</w:t>
+            </w:r>
+          </w:p>
+        </w:tc>
+        <w:tc>
+          <w:tcPr>
+            <w:tcW w:w="4788" w:type="dxa"/>
+          </w:tcPr>
+          <w:p>
+            <w:pPr>
+              <w:jc w:val="center"/>
+              <w:cnfStyle w:val="000000100000" w:firstRow="0" w:lastRow="0" w:firstColumn="0" w:lastColumn="0" w:oddVBand="0" w:evenVBand="0" w:oddHBand="1" w:evenHBand="0" w:firstRowFirstColumn="0" w:firstRowLastColumn="0" w:lastRowFirstColumn="0" w:lastRowLastColumn="0"/>
+            </w:pPr>
+            <w:r>
+              <w:t>Forward motion</w:t>
+            </w:r>
+          </w:p>
+        </w:tc>
+      </w:tr>
+      <w:tr>
+        <w:tc>
+          <w:tcPr>
+            <w:cnfStyle w:val="001000000000" w:firstRow="0" w:lastRow="0" w:firstColumn="1" w:lastColumn="0" w:oddVBand="0" w:evenVBand="0" w:oddHBand="0" w:evenHBand="0" w:firstRowFirstColumn="0" w:firstRowLastColumn="0" w:lastRowFirstColumn="0" w:lastRowLastColumn="0"/>
+            <w:tcW w:w="4788" w:type="dxa"/>
+          </w:tcPr>
+          <w:p>
+            <w:pPr>
+              <w:jc w:val="center"/>
+            </w:pPr>
+            <w:r>
+              <w:t>No hand present</w:t>
+            </w:r>
+          </w:p>
+        </w:tc>
+        <w:tc>
+          <w:tcPr>
+            <w:tcW w:w="4788" w:type="dxa"/>
+          </w:tcPr>
+          <w:p>
+            <w:pPr>
+              <w:jc w:val="center"/>
+              <w:cnfStyle w:val="000000000000" w:firstRow="0" w:lastRow="0" w:firstColumn="0" w:lastColumn="0" w:oddVBand="0" w:evenVBand="0" w:oddHBand="0" w:evenHBand="0" w:firstRowFirstColumn="0" w:firstRowLastColumn="0" w:lastRowFirstColumn="0" w:lastRowLastColumn="0"/>
+            </w:pPr>
+            <w:r>
+              <w:t>Stop</w:t>
+            </w:r>
+          </w:p>
+        </w:tc>
+      </w:tr>
+      <w:tr>
+        <w:trPr>
+          <w:cnfStyle w:val="000000100000" w:firstRow="0" w:lastRow="0" w:firstColumn="0" w:lastColumn="0" w:oddVBand="0" w:evenVBand="0" w:oddHBand="1" w:evenHBand="0" w:firstRowFirstColumn="0" w:firstRowLastColumn="0" w:lastRowFirstColumn="0" w:lastRowLastColumn="0"/>
+        </w:trPr>
+        <w:tc>
+          <w:tcPr>
+            <w:cnfStyle w:val="001000000000" w:firstRow="0" w:lastRow="0" w:firstColumn="1" w:lastColumn="0" w:oddVBand="0" w:evenVBand="0" w:oddHBand="0" w:evenHBand="0" w:firstRowFirstColumn="0" w:firstRowLastColumn="0" w:lastRowFirstColumn="0" w:lastRowLastColumn="0"/>
+            <w:tcW w:w="4788" w:type="dxa"/>
+          </w:tcPr>
+          <w:p>
+            <w:pPr>
+              <w:jc w:val="center"/>
+            </w:pPr>
+            <w:r>
+              <w:t>Closed fist</w:t>
+            </w:r>
+          </w:p>
+        </w:tc>
+        <w:tc>
+          <w:tcPr>
+            <w:tcW w:w="4788" w:type="dxa"/>
+          </w:tcPr>
+          <w:p>
+            <w:pPr>
+              <w:jc w:val="center"/>
+              <w:cnfStyle w:val="000000100000" w:firstRow="0" w:lastRow="0" w:firstColumn="0" w:lastColumn="0" w:oddVBand="0" w:evenVBand="0" w:oddHBand="1" w:evenHBand="0" w:firstRowFirstColumn="0" w:firstRowLastColumn="0" w:lastRowFirstColumn="0" w:lastRowLastColumn="0"/>
+            </w:pPr>
+            <w:r>
+              <w:t>Backwards motion</w:t>
+            </w:r>
+          </w:p>
+        </w:tc>
+      </w:tr>
+    </w:tbl>
+    <w:p/>
+    <w:p>
+      <w:pPr>
+        <w:pStyle w:val="Heading2"/>
+      </w:pPr>
+      <w:r>
+        <w:t>Leap Motion (Way Finding) (2 H</w:t>
+      </w:r>
+      <w:r>
+        <w:t>and</w:t>
+      </w:r>
+      <w:r>
+        <w:t>s</w:t>
+      </w:r>
+      <w:r>
+        <w:t>)</w:t>
+      </w:r>
+    </w:p>
+    <w:tbl>
+      <w:tblPr>
+        <w:tblStyle w:val="LightShading-Accent1"/>
+        <w:tblW w:w="0" w:type="auto"/>
+        <w:tblLook w:val="04A0" w:firstRow="1" w:lastRow="0" w:firstColumn="1" w:lastColumn="0" w:noHBand="0" w:noVBand="1"/>
+      </w:tblPr>
+      <w:tblGrid>
+        <w:gridCol w:w="4788"/>
+        <w:gridCol w:w="4788"/>
+      </w:tblGrid>
+      <w:tr>
+        <w:trPr>
+          <w:cnfStyle w:val="100000000000" w:firstRow="1" w:lastRow="0" w:firstColumn="0" w:lastColumn="0" w:oddVBand="0" w:evenVBand="0" w:oddHBand="0" w:evenHBand="0" w:firstRowFirstColumn="0" w:firstRowLastColumn="0" w:lastRowFirstColumn="0" w:lastRowLastColumn="0"/>
+        </w:trPr>
+        <w:tc>
+          <w:tcPr>
+            <w:cnfStyle w:val="001000000000" w:firstRow="0" w:lastRow="0" w:firstColumn="1" w:lastColumn="0" w:oddVBand="0" w:evenVBand="0" w:oddHBand="0" w:evenHBand="0" w:firstRowFirstColumn="0" w:firstRowLastColumn="0" w:lastRowFirstColumn="0" w:lastRowLastColumn="0"/>
+            <w:tcW w:w="4788" w:type="dxa"/>
+          </w:tcPr>
+          <w:p>
+            <w:pPr>
+              <w:jc w:val="center"/>
+            </w:pPr>
+            <w:r>
+              <w:t>Movement</w:t>
+            </w:r>
+          </w:p>
+        </w:tc>
+        <w:tc>
+          <w:tcPr>
+            <w:tcW w:w="4788" w:type="dxa"/>
+          </w:tcPr>
+          <w:p>
+            <w:pPr>
+              <w:jc w:val="center"/>
+              <w:cnfStyle w:val="100000000000" w:firstRow="1" w:lastRow="0" w:firstColumn="0" w:lastColumn="0" w:oddVBand="0" w:evenVBand="0" w:oddHBand="0" w:evenHBand="0" w:firstRowFirstColumn="0" w:firstRowLastColumn="0" w:lastRowFirstColumn="0" w:lastRowLastColumn="0"/>
+            </w:pPr>
+            <w:r>
+              <w:t>Action</w:t>
+            </w:r>
+          </w:p>
+        </w:tc>
+      </w:tr>
+      <w:tr>
+        <w:trPr>
+          <w:cnfStyle w:val="000000100000" w:firstRow="0" w:lastRow="0" w:firstColumn="0" w:lastColumn="0" w:oddVBand="0" w:evenVBand="0" w:oddHBand="1" w:evenHBand="0" w:firstRowFirstColumn="0" w:firstRowLastColumn="0" w:lastRowFirstColumn="0" w:lastRowLastColumn="0"/>
+        </w:trPr>
+        <w:tc>
+          <w:tcPr>
+            <w:cnfStyle w:val="001000000000" w:firstRow="0" w:lastRow="0" w:firstColumn="1" w:lastColumn="0" w:oddVBand="0" w:evenVBand="0" w:oddHBand="0" w:evenHBand="0" w:firstRowFirstColumn="0" w:firstRowLastColumn="0" w:lastRowFirstColumn="0" w:lastRowLastColumn="0"/>
+            <w:tcW w:w="4788" w:type="dxa"/>
+          </w:tcPr>
+          <w:p>
+            <w:pPr>
+              <w:jc w:val="center"/>
+            </w:pPr>
+            <w:r>
+              <w:t>Palm rotation left</w:t>
+            </w:r>
+            <w:r>
+              <w:t xml:space="preserve"> (either or both hands)</w:t>
+            </w:r>
+          </w:p>
+        </w:tc>
+        <w:tc>
+          <w:tcPr>
+            <w:tcW w:w="4788" w:type="dxa"/>
+          </w:tcPr>
+          <w:p>
+            <w:pPr>
+              <w:jc w:val="center"/>
+              <w:cnfStyle w:val="000000100000" w:firstRow="0" w:lastRow="0" w:firstColumn="0" w:lastColumn="0" w:oddVBand="0" w:evenVBand="0" w:oddHBand="1" w:evenHBand="0" w:firstRowFirstColumn="0" w:firstRowLastColumn="0" w:lastRowFirstColumn="0" w:lastRowLastColumn="0"/>
+            </w:pPr>
+            <w:r>
+              <w:t>Rotate camera left</w:t>
+            </w:r>
+          </w:p>
+        </w:tc>
+      </w:tr>
+      <w:tr>
+        <w:tc>
+          <w:tcPr>
+            <w:cnfStyle w:val="001000000000" w:firstRow="0" w:lastRow="0" w:firstColumn="1" w:lastColumn="0" w:oddVBand="0" w:evenVBand="0" w:oddHBand="0" w:evenHBand="0" w:firstRowFirstColumn="0" w:firstRowLastColumn="0" w:lastRowFirstColumn="0" w:lastRowLastColumn="0"/>
+            <w:tcW w:w="4788" w:type="dxa"/>
+          </w:tcPr>
+          <w:p>
+            <w:pPr>
+              <w:jc w:val="center"/>
+            </w:pPr>
+            <w:r>
+              <w:lastRenderedPageBreak/>
+              <w:t>Palm rotation right</w:t>
+            </w:r>
+            <w:r>
+              <w:t xml:space="preserve"> </w:t>
+            </w:r>
+            <w:r>
+              <w:t>(either or both hands)</w:t>
+            </w:r>
+          </w:p>
+        </w:tc>
+        <w:tc>
+          <w:tcPr>
+            <w:tcW w:w="4788" w:type="dxa"/>
+          </w:tcPr>
+          <w:p>
+            <w:pPr>
+              <w:jc w:val="center"/>
+              <w:cnfStyle w:val="000000000000" w:firstRow="0" w:lastRow="0" w:firstColumn="0" w:lastColumn="0" w:oddVBand="0" w:evenVBand="0" w:oddHBand="0" w:evenHBand="0" w:firstRowFirstColumn="0" w:firstRowLastColumn="0" w:lastRowFirstColumn="0" w:lastRowLastColumn="0"/>
+            </w:pPr>
+            <w:r>
+              <w:t>Rotate camera right</w:t>
+            </w:r>
+          </w:p>
+        </w:tc>
+      </w:tr>
+      <w:tr>
+        <w:trPr>
+          <w:cnfStyle w:val="000000100000" w:firstRow="0" w:lastRow="0" w:firstColumn="0" w:lastColumn="0" w:oddVBand="0" w:evenVBand="0" w:oddHBand="1" w:evenHBand="0" w:firstRowFirstColumn="0" w:firstRowLastColumn="0" w:lastRowFirstColumn="0" w:lastRowLastColumn="0"/>
+        </w:trPr>
+        <w:tc>
+          <w:tcPr>
+            <w:cnfStyle w:val="001000000000" w:firstRow="0" w:lastRow="0" w:firstColumn="1" w:lastColumn="0" w:oddVBand="0" w:evenVBand="0" w:oddHBand="0" w:evenHBand="0" w:firstRowFirstColumn="0" w:firstRowLastColumn="0" w:lastRowFirstColumn="0" w:lastRowLastColumn="0"/>
+            <w:tcW w:w="4788" w:type="dxa"/>
+          </w:tcPr>
+          <w:p>
+            <w:pPr>
+              <w:jc w:val="center"/>
+            </w:pPr>
+            <w:r>
+              <w:t xml:space="preserve">2 </w:t>
+            </w:r>
+            <w:r>
+              <w:t>Hand</w:t>
+            </w:r>
+            <w:r>
+              <w:t>s</w:t>
+            </w:r>
+            <w:r>
+              <w:t xml:space="preserve"> present</w:t>
+            </w:r>
+          </w:p>
+        </w:tc>
+        <w:tc>
+          <w:tcPr>
+            <w:tcW w:w="4788" w:type="dxa"/>
+          </w:tcPr>
+          <w:p>
+            <w:pPr>
+              <w:jc w:val="center"/>
+              <w:cnfStyle w:val="000000100000" w:firstRow="0" w:lastRow="0" w:firstColumn="0" w:lastColumn="0" w:oddVBand="0" w:evenVBand="0" w:oddHBand="1" w:evenHBand="0" w:firstRowFirstColumn="0" w:firstRowLastColumn="0" w:lastRowFirstColumn="0" w:lastRowLastColumn="0"/>
+            </w:pPr>
+            <w:r>
+              <w:t>Forward motion</w:t>
+            </w:r>
+          </w:p>
+        </w:tc>
+      </w:tr>
+      <w:tr>
+        <w:tc>
+          <w:tcPr>
+            <w:cnfStyle w:val="001000000000" w:firstRow="0" w:lastRow="0" w:firstColumn="1" w:lastColumn="0" w:oddVBand="0" w:evenVBand="0" w:oddHBand="0" w:evenHBand="0" w:firstRowFirstColumn="0" w:firstRowLastColumn="0" w:lastRowFirstColumn="0" w:lastRowLastColumn="0"/>
+            <w:tcW w:w="4788" w:type="dxa"/>
+          </w:tcPr>
+          <w:p>
+            <w:pPr>
+              <w:jc w:val="center"/>
+            </w:pPr>
+            <w:r>
+              <w:t>1 H</w:t>
+            </w:r>
+            <w:r>
+              <w:t>and present</w:t>
+            </w:r>
+          </w:p>
+        </w:tc>
+        <w:tc>
+          <w:tcPr>
+            <w:tcW w:w="4788" w:type="dxa"/>
+          </w:tcPr>
+          <w:p>
+            <w:pPr>
+              <w:jc w:val="center"/>
+              <w:cnfStyle w:val="000000000000" w:firstRow="0" w:lastRow="0" w:firstColumn="0" w:lastColumn="0" w:oddVBand="0" w:evenVBand="0" w:oddHBand="0" w:evenHBand="0" w:firstRowFirstColumn="0" w:firstRowLastColumn="0" w:lastRowFirstColumn="0" w:lastRowLastColumn="0"/>
+            </w:pPr>
+            <w:r>
+              <w:t>Stop</w:t>
+            </w:r>
+            <w:r>
+              <w:t>/able to rotate</w:t>
+            </w:r>
+          </w:p>
+        </w:tc>
+      </w:tr>
+      <w:tr>
+        <w:trPr>
+          <w:cnfStyle w:val="000000100000" w:firstRow="0" w:lastRow="0" w:firstColumn="0" w:lastColumn="0" w:oddVBand="0" w:evenVBand="0" w:oddHBand="1" w:evenHBand="0" w:firstRowFirstColumn="0" w:firstRowLastColumn="0" w:lastRowFirstColumn="0" w:lastRowLastColumn="0"/>
+        </w:trPr>
+        <w:tc>
+          <w:tcPr>
+            <w:cnfStyle w:val="001000000000" w:firstRow="0" w:lastRow="0" w:firstColumn="1" w:lastColumn="0" w:oddVBand="0" w:evenVBand="0" w:oddHBand="0" w:evenHBand="0" w:firstRowFirstColumn="0" w:firstRowLastColumn="0" w:lastRowFirstColumn="0" w:lastRowLastColumn="0"/>
+            <w:tcW w:w="4788" w:type="dxa"/>
+          </w:tcPr>
+          <w:p>
+            <w:pPr>
+              <w:jc w:val="center"/>
+            </w:pPr>
+            <w:r>
+              <w:t>No Hands present</w:t>
+            </w:r>
+          </w:p>
+        </w:tc>
+        <w:tc>
+          <w:tcPr>
+            <w:tcW w:w="4788" w:type="dxa"/>
+          </w:tcPr>
+          <w:p>
+            <w:pPr>
+              <w:jc w:val="center"/>
+              <w:cnfStyle w:val="000000100000" w:firstRow="0" w:lastRow="0" w:firstColumn="0" w:lastColumn="0" w:oddVBand="0" w:evenVBand="0" w:oddHBand="1" w:evenHBand="0" w:firstRowFirstColumn="0" w:firstRowLastColumn="0" w:lastRowFirstColumn="0" w:lastRowLastColumn="0"/>
+            </w:pPr>
+            <w:r>
+              <w:t>Stop</w:t>
+            </w:r>
+          </w:p>
+        </w:tc>
+      </w:tr>
+      <w:tr>
+        <w:tc>
+          <w:tcPr>
+            <w:cnfStyle w:val="001000000000" w:firstRow="0" w:lastRow="0" w:firstColumn="1" w:lastColumn="0" w:oddVBand="0" w:evenVBand="0" w:oddHBand="0" w:evenHBand="0" w:firstRowFirstColumn="0" w:firstRowLastColumn="0" w:lastRowFirstColumn="0" w:lastRowLastColumn="0"/>
+            <w:tcW w:w="4788" w:type="dxa"/>
+          </w:tcPr>
+          <w:p>
+            <w:pPr>
+              <w:jc w:val="center"/>
+            </w:pPr>
+            <w:r>
+              <w:t>Closed fist</w:t>
+            </w:r>
+            <w:r>
+              <w:t xml:space="preserve"> </w:t>
+            </w:r>
+            <w:r>
+              <w:t>(either or both hands)</w:t>
+            </w:r>
+          </w:p>
+        </w:tc>
+        <w:tc>
+          <w:tcPr>
+            <w:tcW w:w="4788" w:type="dxa"/>
+          </w:tcPr>
+          <w:p>
+            <w:pPr>
+              <w:jc w:val="center"/>
+              <w:cnfStyle w:val="000000000000" w:firstRow="0" w:lastRow="0" w:firstColumn="0" w:lastColumn="0" w:oddVBand="0" w:evenVBand="0" w:oddHBand="0" w:evenHBand="0" w:firstRowFirstColumn="0" w:firstRowLastColumn="0" w:lastRowFirstColumn="0" w:lastRowLastColumn="0"/>
+            </w:pPr>
+            <w:r>
+              <w:t>Backwards motion</w:t>
+            </w:r>
+          </w:p>
+        </w:tc>
+      </w:tr>
+    </w:tbl>
+    <w:p/>
+    <w:p>
+      <w:pPr>
+        <w:pStyle w:val="Heading2"/>
+      </w:pPr>
+      <w:r>
+        <w:t>Leap Motion (</w:t>
+      </w:r>
+      <w:r>
+        <w:t>Object Manipulation)</w:t>
+      </w:r>
+    </w:p>
+    <w:tbl>
+      <w:tblPr>
+        <w:tblStyle w:val="LightShading-Accent1"/>
+        <w:tblW w:w="0" w:type="auto"/>
+        <w:tblLook w:val="04A0" w:firstRow="1" w:lastRow="0" w:firstColumn="1" w:lastColumn="0" w:noHBand="0" w:noVBand="1"/>
+      </w:tblPr>
+      <w:tblGrid>
+        <w:gridCol w:w="4788"/>
+        <w:gridCol w:w="4788"/>
+      </w:tblGrid>
+      <w:tr>
+        <w:trPr>
+          <w:cnfStyle w:val="100000000000" w:firstRow="1" w:lastRow="0" w:firstColumn="0" w:lastColumn="0" w:oddVBand="0" w:evenVBand="0" w:oddHBand="0" w:evenHBand="0" w:firstRowFirstColumn="0" w:firstRowLastColumn="0" w:lastRowFirstColumn="0" w:lastRowLastColumn="0"/>
+        </w:trPr>
+        <w:tc>
+          <w:tcPr>
+            <w:cnfStyle w:val="001000000000" w:firstRow="0" w:lastRow="0" w:firstColumn="1" w:lastColumn="0" w:oddVBand="0" w:evenVBand="0" w:oddHBand="0" w:evenHBand="0" w:firstRowFirstColumn="0" w:firstRowLastColumn="0" w:lastRowFirstColumn="0" w:lastRowLastColumn="0"/>
+            <w:tcW w:w="4788" w:type="dxa"/>
+          </w:tcPr>
+          <w:p>
+            <w:pPr>
+              <w:jc w:val="center"/>
+            </w:pPr>
+            <w:r>
+              <w:t>Key</w:t>
+            </w:r>
+          </w:p>
+        </w:tc>
+        <w:tc>
+          <w:tcPr>
+            <w:tcW w:w="4788" w:type="dxa"/>
+          </w:tcPr>
+          <w:p>
+            <w:pPr>
+              <w:jc w:val="center"/>
+              <w:cnfStyle w:val="100000000000" w:firstRow="1" w:lastRow="0" w:firstColumn="0" w:lastColumn="0" w:oddVBand="0" w:evenVBand="0" w:oddHBand="0" w:evenHBand="0" w:firstRowFirstColumn="0" w:firstRowLastColumn="0" w:lastRowFirstColumn="0" w:lastRowLastColumn="0"/>
+            </w:pPr>
+            <w:r>
+              <w:t>Action</w:t>
+            </w:r>
+          </w:p>
+        </w:tc>
+      </w:tr>
+      <w:tr>
+        <w:trPr>
+          <w:cnfStyle w:val="000000100000" w:firstRow="0" w:lastRow="0" w:firstColumn="0" w:lastColumn="0" w:oddVBand="0" w:evenVBand="0" w:oddHBand="1" w:evenHBand="0" w:firstRowFirstColumn="0" w:firstRowLastColumn="0" w:lastRowFirstColumn="0" w:lastRowLastColumn="0"/>
+        </w:trPr>
+        <w:tc>
+          <w:tcPr>
+            <w:cnfStyle w:val="001000000000" w:firstRow="0" w:lastRow="0" w:firstColumn="1" w:lastColumn="0" w:oddVBand="0" w:evenVBand="0" w:oddHBand="0" w:evenHBand="0" w:firstRowFirstColumn="0" w:firstRowLastColumn="0" w:lastRowFirstColumn="0" w:lastRowLastColumn="0"/>
+            <w:tcW w:w="4788" w:type="dxa"/>
+          </w:tcPr>
+          <w:p>
+            <w:pPr>
+              <w:jc w:val="center"/>
+            </w:pPr>
+            <w:r>
+              <w:t>Pinch fingers</w:t>
+            </w:r>
+          </w:p>
+        </w:tc>
+        <w:tc>
+          <w:tcPr>
+            <w:tcW w:w="4788" w:type="dxa"/>
+          </w:tcPr>
+          <w:p>
+            <w:pPr>
+              <w:jc w:val="center"/>
+              <w:cnfStyle w:val="000000100000" w:firstRow="0" w:lastRow="0" w:firstColumn="0" w:lastColumn="0" w:oddVBand="0" w:evenVBand="0" w:oddHBand="1" w:evenHBand="0" w:firstRowFirstColumn="0" w:firstRowLastColumn="0" w:lastRowFirstColumn="0" w:lastRowLastColumn="0"/>
+            </w:pPr>
+            <w:r>
+              <w:t>Picks up object close enough</w:t>
+            </w:r>
+          </w:p>
+        </w:tc>
+      </w:tr>
+      <w:tr>
+        <w:tc>
+          <w:tcPr>
+            <w:cnfStyle w:val="001000000000" w:firstRow="0" w:lastRow="0" w:firstColumn="1" w:lastColumn="0" w:oddVBand="0" w:evenVBand="0" w:oddHBand="0" w:evenHBand="0" w:firstRowFirstColumn="0" w:firstRowLastColumn="0" w:lastRowFirstColumn="0" w:lastRowLastColumn="0"/>
+            <w:tcW w:w="4788" w:type="dxa"/>
+          </w:tcPr>
+          <w:p>
+            <w:pPr>
+              <w:jc w:val="center"/>
+            </w:pPr>
+            <w:r>
+              <w:t>Release pinch</w:t>
+            </w:r>
+          </w:p>
+        </w:tc>
+        <w:tc>
+          <w:tcPr>
+            <w:tcW w:w="4788" w:type="dxa"/>
+          </w:tcPr>
+          <w:p>
+            <w:pPr>
+              <w:jc w:val="center"/>
+              <w:cnfStyle w:val="000000000000" w:firstRow="0" w:lastRow="0" w:firstColumn="0" w:lastColumn="0" w:oddVBand="0" w:evenVBand="0" w:oddHBand="0" w:evenHBand="0" w:firstRowFirstColumn="0" w:firstRowLastColumn="0" w:lastRowFirstColumn="0" w:lastRowLastColumn="0"/>
+            </w:pPr>
+            <w:r>
+              <w:t>Release pinched object</w:t>
+            </w:r>
+          </w:p>
+        </w:tc>
+      </w:tr>
+    </w:tbl>
+    <w:p>
+      <w:bookmarkStart w:id="0" w:name="_GoBack"/>
+      <w:bookmarkEnd w:id="0"/>
+    </w:p>
+    <w:p>
+      <w:pPr>
+        <w:pStyle w:val="Heading2"/>
+      </w:pPr>
+      <w:proofErr w:type="spellStart"/>
+      <w:r>
+        <w:t>Kinect</w:t>
+      </w:r>
+      <w:proofErr w:type="spellEnd"/>
+      <w:r>
+        <w:t xml:space="preserve"> (Oculus)</w:t>
+      </w:r>
+    </w:p>
+    <w:tbl>
+      <w:tblPr>
+        <w:tblStyle w:val="LightShading-Accent1"/>
+        <w:tblW w:w="0" w:type="auto"/>
+        <w:tblLook w:val="04A0" w:firstRow="1" w:lastRow="0" w:firstColumn="1" w:lastColumn="0" w:noHBand="0" w:noVBand="1"/>
+      </w:tblPr>
+      <w:tblGrid>
+        <w:gridCol w:w="4788"/>
+        <w:gridCol w:w="4788"/>
+      </w:tblGrid>
+      <w:tr>
+        <w:trPr>
+          <w:cnfStyle w:val="100000000000" w:firstRow="1" w:lastRow="0" w:firstColumn="0" w:lastColumn="0" w:oddVBand="0" w:evenVBand="0" w:oddHBand="0" w:evenHBand="0" w:firstRowFirstColumn="0" w:firstRowLastColumn="0" w:lastRowFirstColumn="0" w:lastRowLastColumn="0"/>
+        </w:trPr>
+        <w:tc>
+          <w:tcPr>
+            <w:cnfStyle w:val="001000000000" w:firstRow="0" w:lastRow="0" w:firstColumn="1" w:lastColumn="0" w:oddVBand="0" w:evenVBand="0" w:oddHBand="0" w:evenHBand="0" w:firstRowFirstColumn="0" w:firstRowLastColumn="0" w:lastRowFirstColumn="0" w:lastRowLastColumn="0"/>
+            <w:tcW w:w="4788" w:type="dxa"/>
+          </w:tcPr>
+          <w:p>
+            <w:pPr>
+              <w:jc w:val="center"/>
+            </w:pPr>
+            <w:r>
+              <w:t>Key</w:t>
+            </w:r>
+          </w:p>
+        </w:tc>
+        <w:tc>
+          <w:tcPr>
+            <w:tcW w:w="4788" w:type="dxa"/>
+          </w:tcPr>
+          <w:p>
+            <w:pPr>
+              <w:jc w:val="center"/>
+              <w:cnfStyle w:val="100000000000" w:firstRow="1" w:lastRow="0" w:firstColumn="0" w:lastColumn="0" w:oddVBand="0" w:evenVBand="0" w:oddHBand="0" w:evenHBand="0" w:firstRowFirstColumn="0" w:firstRowLastColumn="0" w:lastRowFirstColumn="0" w:lastRowLastColumn="0"/>
+            </w:pPr>
+            <w:r>
+              <w:t>Action</w:t>
+            </w:r>
+          </w:p>
+        </w:tc>
+      </w:tr>
+      <w:tr>
+        <w:trPr>
+          <w:cnfStyle w:val="000000100000" w:firstRow="0" w:lastRow="0" w:firstColumn="0" w:lastColumn="0" w:oddVBand="0" w:evenVBand="0" w:oddHBand="1" w:evenHBand="0" w:firstRowFirstColumn="0" w:firstRowLastColumn="0" w:lastRowFirstColumn="0" w:lastRowLastColumn="0"/>
+        </w:trPr>
+        <w:tc>
+          <w:tcPr>
+            <w:cnfStyle w:val="001000000000" w:firstRow="0" w:lastRow="0" w:firstColumn="1" w:lastColumn="0" w:oddVBand="0" w:evenVBand="0" w:oddHBand="0" w:evenHBand="0" w:firstRowFirstColumn="0" w:firstRowLastColumn="0" w:lastRowFirstColumn="0" w:lastRowLastColumn="0"/>
+            <w:tcW w:w="4788" w:type="dxa"/>
+          </w:tcPr>
+          <w:p>
+            <w:pPr>
+              <w:jc w:val="center"/>
+            </w:pPr>
+            <w:r>
+              <w:t>Rotate Head</w:t>
+            </w:r>
+          </w:p>
+        </w:tc>
+        <w:tc>
+          <w:tcPr>
+            <w:tcW w:w="4788" w:type="dxa"/>
+          </w:tcPr>
+          <w:p>
+            <w:pPr>
+              <w:jc w:val="center"/>
+              <w:cnfStyle w:val="000000100000" w:firstRow="0" w:lastRow="0" w:firstColumn="0" w:lastColumn="0" w:oddVBand="0" w:evenVBand="0" w:oddHBand="1" w:evenHBand="0" w:firstRowFirstColumn="0" w:firstRowLastColumn="0" w:lastRowFirstColumn="0" w:lastRowLastColumn="0"/>
+            </w:pPr>
+            <w:r>
+              <w:t xml:space="preserve">Rotates Player </w:t>
+            </w:r>
+            <w:r>
+              <w:t>V</w:t>
+            </w:r>
+            <w:r>
+              <w:t>iew</w:t>
+            </w:r>
+          </w:p>
+        </w:tc>
+      </w:tr>
+      <w:tr>
+        <w:tc>
+          <w:tcPr>
+            <w:cnfStyle w:val="001000000000" w:firstRow="0" w:lastRow="0" w:firstColumn="1" w:lastColumn="0" w:oddVBand="0" w:evenVBand="0" w:oddHBand="0" w:evenHBand="0" w:firstRowFirstColumn="0" w:firstRowLastColumn="0" w:lastRowFirstColumn="0" w:lastRowLastColumn="0"/>
+            <w:tcW w:w="4788" w:type="dxa"/>
+          </w:tcPr>
+          <w:p>
+            <w:pPr>
+              <w:jc w:val="center"/>
+            </w:pPr>
+            <w:r>
+              <w:t>Hand Left</w:t>
+            </w:r>
+          </w:p>
+        </w:tc>
+        <w:tc>
+          <w:tcPr>
+            <w:tcW w:w="4788" w:type="dxa"/>
+          </w:tcPr>
+          <w:p>
+            <w:pPr>
+              <w:jc w:val="center"/>
+              <w:cnfStyle w:val="000000000000" w:firstRow="0" w:lastRow="0" w:firstColumn="0" w:lastColumn="0" w:oddVBand="0" w:evenVBand="0" w:oddHBand="0" w:evenHBand="0" w:firstRowFirstColumn="0" w:firstRowLastColumn="0" w:lastRowFirstColumn="0" w:lastRowLastColumn="0"/>
+            </w:pPr>
+            <w:r>
+              <w:t>Strafe Left, Rotate Body Left</w:t>
+            </w:r>
+          </w:p>
+        </w:tc>
+      </w:tr>
+      <w:tr>
+        <w:trPr>
+          <w:cnfStyle w:val="000000100000" w:firstRow="0" w:lastRow="0" w:firstColumn="0" w:lastColumn="0" w:oddVBand="0" w:evenVBand="0" w:oddHBand="1" w:evenHBand="0" w:firstRowFirstColumn="0" w:firstRowLastColumn="0" w:lastRowFirstColumn="0" w:lastRowLastColumn="0"/>
+        </w:trPr>
+        <w:tc>
+          <w:tcPr>
+            <w:cnfStyle w:val="001000000000" w:firstRow="0" w:lastRow="0" w:firstColumn="1" w:lastColumn="0" w:oddVBand="0" w:evenVBand="0" w:oddHBand="0" w:evenHBand="0" w:firstRowFirstColumn="0" w:firstRowLastColumn="0" w:lastRowFirstColumn="0" w:lastRowLastColumn="0"/>
+            <w:tcW w:w="4788" w:type="dxa"/>
+          </w:tcPr>
+          <w:p>
+            <w:pPr>
+              <w:jc w:val="center"/>
+            </w:pPr>
+            <w:r>
+              <w:t>Hand Right</w:t>
+            </w:r>
+          </w:p>
+        </w:tc>
+        <w:tc>
+          <w:tcPr>
+            <w:tcW w:w="4788" w:type="dxa"/>
+          </w:tcPr>
+          <w:p>
+            <w:pPr>
+              <w:jc w:val="center"/>
+              <w:cnfStyle w:val="000000100000" w:firstRow="0" w:lastRow="0" w:firstColumn="0" w:lastColumn="0" w:oddVBand="0" w:evenVBand="0" w:oddHBand="1" w:evenHBand="0" w:firstRowFirstColumn="0" w:firstRowLastColumn="0" w:lastRowFirstColumn="0" w:lastRowLastColumn="0"/>
+            </w:pPr>
+            <w:r>
+              <w:t>Strafe Right, Rotate Body Right</w:t>
+            </w:r>
+          </w:p>
+        </w:tc>
+      </w:tr>
+      <w:tr>
+        <w:tc>
+          <w:tcPr>
+            <w:cnfStyle w:val="001000000000" w:firstRow="0" w:lastRow="0" w:firstColumn="1" w:lastColumn="0" w:oddVBand="0" w:evenVBand="0" w:oddHBand="0" w:evenHBand="0" w:firstRowFirstColumn="0" w:firstRowLastColumn="0" w:lastRowFirstColumn="0" w:lastRowLastColumn="0"/>
+            <w:tcW w:w="4788" w:type="dxa"/>
+          </w:tcPr>
+          <w:p>
+            <w:pPr>
+              <w:jc w:val="center"/>
+            </w:pPr>
+            <w:r>
+              <w:t>Both Hands Up</w:t>
+            </w:r>
+          </w:p>
+        </w:tc>
+        <w:tc>
+          <w:tcPr>
+            <w:tcW w:w="4788" w:type="dxa"/>
+          </w:tcPr>
+          <w:p>
+            <w:pPr>
+              <w:jc w:val="center"/>
+              <w:cnfStyle w:val="000000000000" w:firstRow="0" w:lastRow="0" w:firstColumn="0" w:lastColumn="0" w:oddVBand="0" w:evenVBand="0" w:oddHBand="0" w:evenHBand="0" w:firstRowFirstColumn="0" w:firstRowLastColumn="0" w:lastRowFirstColumn="0" w:lastRowLastColumn="0"/>
+            </w:pPr>
+            <w:r>
+              <w:t>Jump</w:t>
+            </w:r>
+          </w:p>
+        </w:tc>
+      </w:tr>
+      <w:tr>
+        <w:trPr>
+          <w:cnfStyle w:val="000000100000" w:firstRow="0" w:lastRow="0" w:firstColumn="0" w:lastColumn="0" w:oddVBand="0" w:evenVBand="0" w:oddHBand="1" w:evenHBand="0" w:firstRowFirstColumn="0" w:firstRowLastColumn="0" w:lastRowFirstColumn="0" w:lastRowLastColumn="0"/>
+        </w:trPr>
+        <w:tc>
+          <w:tcPr>
+            <w:cnfStyle w:val="001000000000" w:firstRow="0" w:lastRow="0" w:firstColumn="1" w:lastColumn="0" w:oddVBand="0" w:evenVBand="0" w:oddHBand="0" w:evenHBand="0" w:firstRowFirstColumn="0" w:firstRowLastColumn="0" w:lastRowFirstColumn="0" w:lastRowLastColumn="0"/>
+            <w:tcW w:w="4788" w:type="dxa"/>
+          </w:tcPr>
+          <w:p>
+            <w:pPr>
+              <w:jc w:val="center"/>
+            </w:pPr>
+            <w:r>
+              <w:t>Both Hands Down</w:t>
+            </w:r>
+          </w:p>
+        </w:tc>
+        <w:tc>
+          <w:tcPr>
+            <w:tcW w:w="4788" w:type="dxa"/>
+          </w:tcPr>
+          <w:p>
+            <w:pPr>
+              <w:jc w:val="center"/>
+              <w:cnfStyle w:val="000000100000" w:firstRow="0" w:lastRow="0" w:firstColumn="0" w:lastColumn="0" w:oddVBand="0" w:evenVBand="0" w:oddHBand="1" w:evenHBand="0" w:firstRowFirstColumn="0" w:firstRowLastColumn="0" w:lastRowFirstColumn="0" w:lastRowLastColumn="0"/>
+            </w:pPr>
+            <w:r>
+              <w:t>Crouch</w:t>
+            </w:r>
+          </w:p>
+        </w:tc>
+      </w:tr>
+    </w:tbl>
+    <w:p/>
+    <w:p>
+      <w:pPr>
+        <w:pStyle w:val="Heading2"/>
+      </w:pPr>
+      <w:proofErr w:type="spellStart"/>
+      <w:r>
+        <w:t>Kinect</w:t>
+      </w:r>
+      <w:proofErr w:type="spellEnd"/>
+      <w:r>
+        <w:t xml:space="preserve"> (FPS camera)</w:t>
+      </w:r>
+    </w:p>
+    <w:tbl>
+      <w:tblPr>
+        <w:tblStyle w:val="LightShading-Accent1"/>
+        <w:tblW w:w="0" w:type="auto"/>
+        <w:tblLook w:val="04A0" w:firstRow="1" w:lastRow="0" w:firstColumn="1" w:lastColumn="0" w:noHBand="0" w:noVBand="1"/>
+      </w:tblPr>
+      <w:tblGrid>
+        <w:gridCol w:w="4788"/>
+        <w:gridCol w:w="4788"/>
+      </w:tblGrid>
+      <w:tr>
+        <w:trPr>
+          <w:cnfStyle w:val="100000000000" w:firstRow="1" w:lastRow="0" w:firstColumn="0" w:lastColumn="0" w:oddVBand="0" w:evenVBand="0" w:oddHBand="0" w:evenHBand="0" w:firstRowFirstColumn="0" w:firstRowLastColumn="0" w:lastRowFirstColumn="0" w:lastRowLastColumn="0"/>
+        </w:trPr>
+        <w:tc>
+          <w:tcPr>
+            <w:cnfStyle w:val="001000000000" w:firstRow="0" w:lastRow="0" w:firstColumn="1" w:lastColumn="0" w:oddVBand="0" w:evenVBand="0" w:oddHBand="0" w:evenHBand="0" w:firstRowFirstColumn="0" w:firstRowLastColumn="0" w:lastRowFirstColumn="0" w:lastRowLastColumn="0"/>
+            <w:tcW w:w="4788" w:type="dxa"/>
+          </w:tcPr>
+          <w:p>
+            <w:pPr>
+              <w:jc w:val="center"/>
+            </w:pPr>
+            <w:r>
+              <w:t>Key</w:t>
+            </w:r>
+          </w:p>
+        </w:tc>
+        <w:tc>
+          <w:tcPr>
+            <w:tcW w:w="4788" w:type="dxa"/>
+          </w:tcPr>
+          <w:p>
+            <w:pPr>
+              <w:jc w:val="center"/>
+              <w:cnfStyle w:val="100000000000" w:firstRow="1" w:lastRow="0" w:firstColumn="0" w:lastColumn="0" w:oddVBand="0" w:evenVBand="0" w:oddHBand="0" w:evenHBand="0" w:firstRowFirstColumn="0" w:firstRowLastColumn="0" w:lastRowFirstColumn="0" w:lastRowLastColumn="0"/>
+            </w:pPr>
+            <w:r>
+              <w:t>Action</w:t>
+            </w:r>
+          </w:p>
+        </w:tc>
+      </w:tr>
+      <w:tr>
+        <w:trPr>
+          <w:cnfStyle w:val="000000100000" w:firstRow="0" w:lastRow="0" w:firstColumn="0" w:lastColumn="0" w:oddVBand="0" w:evenVBand="0" w:oddHBand="1" w:evenHBand="0" w:firstRowFirstColumn="0" w:firstRowLastColumn="0" w:lastRowFirstColumn="0" w:lastRowLastColumn="0"/>
+        </w:trPr>
+        <w:tc>
+          <w:tcPr>
+            <w:cnfStyle w:val="001000000000" w:firstRow="0" w:lastRow="0" w:firstColumn="1" w:lastColumn="0" w:oddVBand="0" w:evenVBand="0" w:oddHBand="0" w:evenHBand="0" w:firstRowFirstColumn="0" w:firstRowLastColumn="0" w:lastRowFirstColumn="0" w:lastRowLastColumn="0"/>
+            <w:tcW w:w="4788" w:type="dxa"/>
+          </w:tcPr>
+          <w:p>
+            <w:pPr>
+              <w:jc w:val="center"/>
+            </w:pPr>
+            <w:r>
+              <w:t>Move Cursor</w:t>
+            </w:r>
+          </w:p>
+        </w:tc>
+        <w:tc>
+          <w:tcPr>
+            <w:tcW w:w="4788" w:type="dxa"/>
+          </w:tcPr>
+          <w:p>
+            <w:pPr>
+              <w:jc w:val="center"/>
+              <w:cnfStyle w:val="000000100000" w:firstRow="0" w:lastRow="0" w:firstColumn="0" w:lastColumn="0" w:oddVBand="0" w:evenVBand="0" w:oddHBand="1" w:evenHBand="0" w:firstRowFirstColumn="0" w:firstRowLastColumn="0" w:lastRowFirstColumn="0" w:lastRowLastColumn="0"/>
+            </w:pPr>
+            <w:r>
+              <w:t>Rotates Player View</w:t>
+            </w:r>
+          </w:p>
+        </w:tc>
+      </w:tr>
+      <w:tr>
+        <w:tc>
+          <w:tcPr>
+            <w:cnfStyle w:val="001000000000" w:firstRow="0" w:lastRow="0" w:firstColumn="1" w:lastColumn="0" w:oddVBand="0" w:evenVBand="0" w:oddHBand="0" w:evenHBand="0" w:firstRowFirstColumn="0" w:firstRowLastColumn="0" w:lastRowFirstColumn="0" w:lastRowLastColumn="0"/>
+            <w:tcW w:w="4788" w:type="dxa"/>
+          </w:tcPr>
+          <w:p>
+            <w:pPr>
+              <w:jc w:val="center"/>
+            </w:pPr>
+            <w:r>
+              <w:t>Hand Left</w:t>
+            </w:r>
+          </w:p>
+        </w:tc>
+        <w:tc>
+          <w:tcPr>
+            <w:tcW w:w="4788" w:type="dxa"/>
+          </w:tcPr>
+          <w:p>
+            <w:pPr>
+              <w:jc w:val="center"/>
+              <w:cnfStyle w:val="000000000000" w:firstRow="0" w:lastRow="0" w:firstColumn="0" w:lastColumn="0" w:oddVBand="0" w:evenVBand="0" w:oddHBand="0" w:evenHBand="0" w:firstRowFirstColumn="0" w:firstRowLastColumn="0" w:lastRowFirstColumn="0" w:lastRowLastColumn="0"/>
+            </w:pPr>
+            <w:r>
+              <w:t>Strafe Left, Rotate Body Left</w:t>
+            </w:r>
+          </w:p>
+        </w:tc>
+      </w:tr>
+      <w:tr>
+        <w:trPr>
+          <w:cnfStyle w:val="000000100000" w:firstRow="0" w:lastRow="0" w:firstColumn="0" w:lastColumn="0" w:oddVBand="0" w:evenVBand="0" w:oddHBand="1" w:evenHBand="0" w:firstRowFirstColumn="0" w:firstRowLastColumn="0" w:lastRowFirstColumn="0" w:lastRowLastColumn="0"/>
+        </w:trPr>
+        <w:tc>
+          <w:tcPr>
+            <w:cnfStyle w:val="001000000000" w:firstRow="0" w:lastRow="0" w:firstColumn="1" w:lastColumn="0" w:oddVBand="0" w:evenVBand="0" w:oddHBand="0" w:evenHBand="0" w:firstRowFirstColumn="0" w:firstRowLastColumn="0" w:lastRowFirstColumn="0" w:lastRowLastColumn="0"/>
+            <w:tcW w:w="4788" w:type="dxa"/>
+          </w:tcPr>
+          <w:p>
+            <w:pPr>
+              <w:jc w:val="center"/>
+            </w:pPr>
+            <w:r>
+              <w:t>Hand Right</w:t>
+            </w:r>
+          </w:p>
+        </w:tc>
+        <w:tc>
+          <w:tcPr>
+            <w:tcW w:w="4788" w:type="dxa"/>
+          </w:tcPr>
+          <w:p>
+            <w:pPr>
+              <w:jc w:val="center"/>
+              <w:cnfStyle w:val="000000100000" w:firstRow="0" w:lastRow="0" w:firstColumn="0" w:lastColumn="0" w:oddVBand="0" w:evenVBand="0" w:oddHBand="1" w:evenHBand="0" w:firstRowFirstColumn="0" w:firstRowLastColumn="0" w:lastRowFirstColumn="0" w:lastRowLastColumn="0"/>
+            </w:pPr>
+            <w:r>
+              <w:t>Strafe Right, Rotate Body Right</w:t>
+            </w:r>
+          </w:p>
+        </w:tc>
+      </w:tr>
+      <w:tr>
+        <w:tc>
+          <w:tcPr>
+            <w:cnfStyle w:val="001000000000" w:firstRow="0" w:lastRow="0" w:firstColumn="1" w:lastColumn="0" w:oddVBand="0" w:evenVBand="0" w:oddHBand="0" w:evenHBand="0" w:firstRowFirstColumn="0" w:firstRowLastColumn="0" w:lastRowFirstColumn="0" w:lastRowLastColumn="0"/>
+            <w:tcW w:w="4788" w:type="dxa"/>
+          </w:tcPr>
+          <w:p>
+            <w:pPr>
+              <w:jc w:val="center"/>
+            </w:pPr>
+            <w:r>
+              <w:t>Both Hands Up</w:t>
+            </w:r>
+          </w:p>
+        </w:tc>
+        <w:tc>
+          <w:tcPr>
+            <w:tcW w:w="4788" w:type="dxa"/>
+          </w:tcPr>
+          <w:p>
+            <w:pPr>
+              <w:jc w:val="center"/>
+              <w:cnfStyle w:val="000000000000" w:firstRow="0" w:lastRow="0" w:firstColumn="0" w:lastColumn="0" w:oddVBand="0" w:evenVBand="0" w:oddHBand="0" w:evenHBand="0" w:firstRowFirstColumn="0" w:firstRowLastColumn="0" w:lastRowFirstColumn="0" w:lastRowLastColumn="0"/>
+            </w:pPr>
+            <w:r>
+              <w:t>Jump</w:t>
+            </w:r>
+          </w:p>
+        </w:tc>
+      </w:tr>
+      <w:tr>
+        <w:trPr>
+          <w:cnfStyle w:val="000000100000" w:firstRow="0" w:lastRow="0" w:firstColumn="0" w:lastColumn="0" w:oddVBand="0" w:evenVBand="0" w:oddHBand="1" w:evenHBand="0" w:firstRowFirstColumn="0" w:firstRowLastColumn="0" w:lastRowFirstColumn="0" w:lastRowLastColumn="0"/>
+        </w:trPr>
+        <w:tc>
+          <w:tcPr>
+            <w:cnfStyle w:val="001000000000" w:firstRow="0" w:lastRow="0" w:firstColumn="1" w:lastColumn="0" w:oddVBand="0" w:evenVBand="0" w:oddHBand="0" w:evenHBand="0" w:firstRowFirstColumn="0" w:firstRowLastColumn="0" w:lastRowFirstColumn="0" w:lastRowLastColumn="0"/>
+            <w:tcW w:w="4788" w:type="dxa"/>
+          </w:tcPr>
+          <w:p>
+            <w:pPr>
+              <w:jc w:val="center"/>
+            </w:pPr>
+            <w:r>
+              <w:t>Both Hands Down</w:t>
+            </w:r>
+          </w:p>
+        </w:tc>
+        <w:tc>
+          <w:tcPr>
+            <w:tcW w:w="4788" w:type="dxa"/>
+          </w:tcPr>
+          <w:p>
+            <w:pPr>
+              <w:jc w:val="center"/>
+              <w:cnfStyle w:val="000000100000" w:firstRow="0" w:lastRow="0" w:firstColumn="0" w:lastColumn="0" w:oddVBand="0" w:evenVBand="0" w:oddHBand="1" w:evenHBand="0" w:firstRowFirstColumn="0" w:firstRowLastColumn="0" w:lastRowFirstColumn="0" w:lastRowLastColumn="0"/>
+            </w:pPr>
+            <w:r>
+              <w:t>Crouch</w:t>
+            </w:r>
+          </w:p>
+        </w:tc>
+      </w:tr>
+    </w:tbl>
+    <w:p/>
     <w:p/>
     <w:sectPr>
       <w:pgSz w:w="12240" w:h="15840"/>

--- a/Documents/Documentation/User Manual.docx
+++ b/Documents/Documentation/User Manual.docx
@@ -291,13 +291,7 @@
         <w:pStyle w:val="Heading2"/>
       </w:pPr>
       <w:r>
-        <w:t>Leap Motion (</w:t>
-      </w:r>
-      <w:r>
-        <w:t>Obstacle Avoidance) (1 H</w:t>
-      </w:r>
-      <w:r>
-        <w:t>and)</w:t>
+        <w:t>Leap Motion (Obstacle Avoidance) (1 Hand)</w:t>
       </w:r>
     </w:p>
     <w:tbl>
@@ -387,10 +381,7 @@
               <w:jc w:val="center"/>
             </w:pPr>
             <w:r>
-              <w:t xml:space="preserve">Hand swipe </w:t>
-            </w:r>
-            <w:r>
-              <w:t>right</w:t>
+              <w:t>Hand swipe right</w:t>
             </w:r>
           </w:p>
         </w:tc>
@@ -479,19 +470,7 @@
         <w:pStyle w:val="Heading2"/>
       </w:pPr>
       <w:r>
-        <w:t>Leap Motion (Obstacle Avoidance</w:t>
-      </w:r>
-      <w:r>
-        <w:t>) (2 H</w:t>
-      </w:r>
-      <w:r>
-        <w:t>and</w:t>
-      </w:r>
-      <w:r>
-        <w:t>s</w:t>
-      </w:r>
-      <w:r>
-        <w:t>)</w:t>
+        <w:t>Leap Motion (Obstacle Avoidance) (2 Hands)</w:t>
       </w:r>
     </w:p>
     <w:tbl>
@@ -551,19 +530,7 @@
               <w:jc w:val="center"/>
             </w:pPr>
             <w:r>
-              <w:t>Hand</w:t>
-            </w:r>
-            <w:r>
-              <w:t>s</w:t>
-            </w:r>
-            <w:r>
-              <w:t xml:space="preserve"> swipe</w:t>
-            </w:r>
-            <w:r>
-              <w:t>d</w:t>
-            </w:r>
-            <w:r>
-              <w:t xml:space="preserve"> left</w:t>
+              <w:t>Hands swiped left</w:t>
             </w:r>
           </w:p>
         </w:tc>
@@ -593,19 +560,7 @@
               <w:jc w:val="center"/>
             </w:pPr>
             <w:r>
-              <w:t>Hand</w:t>
-            </w:r>
-            <w:r>
-              <w:t>s</w:t>
-            </w:r>
-            <w:r>
-              <w:t xml:space="preserve"> swipe</w:t>
-            </w:r>
-            <w:r>
-              <w:t>d</w:t>
-            </w:r>
-            <w:r>
-              <w:t xml:space="preserve"> right</w:t>
+              <w:t>Hands swiped right</w:t>
             </w:r>
           </w:p>
         </w:tc>
@@ -638,19 +593,7 @@
               <w:jc w:val="center"/>
             </w:pPr>
             <w:r>
-              <w:t>Hand</w:t>
-            </w:r>
-            <w:r>
-              <w:t>s</w:t>
-            </w:r>
-            <w:r>
-              <w:t xml:space="preserve"> swipe</w:t>
-            </w:r>
-            <w:r>
-              <w:t>d</w:t>
-            </w:r>
-            <w:r>
-              <w:t xml:space="preserve"> up</w:t>
+              <w:t>Hands swiped up</w:t>
             </w:r>
           </w:p>
         </w:tc>
@@ -680,19 +623,7 @@
               <w:jc w:val="center"/>
             </w:pPr>
             <w:r>
-              <w:t>Hand</w:t>
-            </w:r>
-            <w:r>
-              <w:t>s</w:t>
-            </w:r>
-            <w:r>
-              <w:t xml:space="preserve"> swipe</w:t>
-            </w:r>
-            <w:r>
-              <w:t>d</w:t>
-            </w:r>
-            <w:r>
-              <w:t xml:space="preserve"> down</w:t>
+              <w:t>Hands swiped down</w:t>
             </w:r>
           </w:p>
         </w:tc>
@@ -966,16 +897,7 @@
         <w:pStyle w:val="Heading2"/>
       </w:pPr>
       <w:r>
-        <w:t>Leap Motion (Way Finding) (2 H</w:t>
-      </w:r>
-      <w:r>
-        <w:t>and</w:t>
-      </w:r>
-      <w:r>
-        <w:t>s</w:t>
-      </w:r>
-      <w:r>
-        <w:t>)</w:t>
+        <w:t>Leap Motion (Way Finding) (2 Hands)</w:t>
       </w:r>
     </w:p>
     <w:tbl>
@@ -1035,10 +957,7 @@
               <w:jc w:val="center"/>
             </w:pPr>
             <w:r>
-              <w:t>Palm rotation left</w:t>
-            </w:r>
-            <w:r>
-              <w:t xml:space="preserve"> (either or both hands)</w:t>
+              <w:t>Palm rotation left (either or both hands)</w:t>
             </w:r>
           </w:p>
         </w:tc>
@@ -1069,13 +988,7 @@
             </w:pPr>
             <w:r>
               <w:lastRenderedPageBreak/>
-              <w:t>Palm rotation right</w:t>
-            </w:r>
-            <w:r>
-              <w:t xml:space="preserve"> </w:t>
-            </w:r>
-            <w:r>
-              <w:t>(either or both hands)</w:t>
+              <w:t>Palm rotation right (either or both hands)</w:t>
             </w:r>
           </w:p>
         </w:tc>
@@ -1108,16 +1021,7 @@
               <w:jc w:val="center"/>
             </w:pPr>
             <w:r>
-              <w:t xml:space="preserve">2 </w:t>
-            </w:r>
-            <w:r>
-              <w:t>Hand</w:t>
-            </w:r>
-            <w:r>
-              <w:t>s</w:t>
-            </w:r>
-            <w:r>
-              <w:t xml:space="preserve"> present</w:t>
+              <w:t>2 Hands present</w:t>
             </w:r>
           </w:p>
         </w:tc>
@@ -1147,10 +1051,7 @@
               <w:jc w:val="center"/>
             </w:pPr>
             <w:r>
-              <w:t>1 H</w:t>
-            </w:r>
-            <w:r>
-              <w:t>and present</w:t>
+              <w:t>1 Hand present</w:t>
             </w:r>
           </w:p>
         </w:tc>
@@ -1164,65 +1065,56 @@
               <w:cnfStyle w:val="000000000000" w:firstRow="0" w:lastRow="0" w:firstColumn="0" w:lastColumn="0" w:oddVBand="0" w:evenVBand="0" w:oddHBand="0" w:evenHBand="0" w:firstRowFirstColumn="0" w:firstRowLastColumn="0" w:lastRowFirstColumn="0" w:lastRowLastColumn="0"/>
             </w:pPr>
             <w:r>
+              <w:t>Stop/able to rotate</w:t>
+            </w:r>
+          </w:p>
+        </w:tc>
+      </w:tr>
+      <w:tr>
+        <w:trPr>
+          <w:cnfStyle w:val="000000100000" w:firstRow="0" w:lastRow="0" w:firstColumn="0" w:lastColumn="0" w:oddVBand="0" w:evenVBand="0" w:oddHBand="1" w:evenHBand="0" w:firstRowFirstColumn="0" w:firstRowLastColumn="0" w:lastRowFirstColumn="0" w:lastRowLastColumn="0"/>
+        </w:trPr>
+        <w:tc>
+          <w:tcPr>
+            <w:cnfStyle w:val="001000000000" w:firstRow="0" w:lastRow="0" w:firstColumn="1" w:lastColumn="0" w:oddVBand="0" w:evenVBand="0" w:oddHBand="0" w:evenHBand="0" w:firstRowFirstColumn="0" w:firstRowLastColumn="0" w:lastRowFirstColumn="0" w:lastRowLastColumn="0"/>
+            <w:tcW w:w="4788" w:type="dxa"/>
+          </w:tcPr>
+          <w:p>
+            <w:pPr>
+              <w:jc w:val="center"/>
+            </w:pPr>
+            <w:r>
+              <w:t>No Hands present</w:t>
+            </w:r>
+          </w:p>
+        </w:tc>
+        <w:tc>
+          <w:tcPr>
+            <w:tcW w:w="4788" w:type="dxa"/>
+          </w:tcPr>
+          <w:p>
+            <w:pPr>
+              <w:jc w:val="center"/>
+              <w:cnfStyle w:val="000000100000" w:firstRow="0" w:lastRow="0" w:firstColumn="0" w:lastColumn="0" w:oddVBand="0" w:evenVBand="0" w:oddHBand="1" w:evenHBand="0" w:firstRowFirstColumn="0" w:firstRowLastColumn="0" w:lastRowFirstColumn="0" w:lastRowLastColumn="0"/>
+            </w:pPr>
+            <w:r>
               <w:t>Stop</w:t>
             </w:r>
-            <w:r>
-              <w:t>/able to rotate</w:t>
-            </w:r>
-          </w:p>
-        </w:tc>
-      </w:tr>
-      <w:tr>
-        <w:trPr>
-          <w:cnfStyle w:val="000000100000" w:firstRow="0" w:lastRow="0" w:firstColumn="0" w:lastColumn="0" w:oddVBand="0" w:evenVBand="0" w:oddHBand="1" w:evenHBand="0" w:firstRowFirstColumn="0" w:firstRowLastColumn="0" w:lastRowFirstColumn="0" w:lastRowLastColumn="0"/>
-        </w:trPr>
-        <w:tc>
-          <w:tcPr>
-            <w:cnfStyle w:val="001000000000" w:firstRow="0" w:lastRow="0" w:firstColumn="1" w:lastColumn="0" w:oddVBand="0" w:evenVBand="0" w:oddHBand="0" w:evenHBand="0" w:firstRowFirstColumn="0" w:firstRowLastColumn="0" w:lastRowFirstColumn="0" w:lastRowLastColumn="0"/>
-            <w:tcW w:w="4788" w:type="dxa"/>
-          </w:tcPr>
-          <w:p>
-            <w:pPr>
-              <w:jc w:val="center"/>
-            </w:pPr>
-            <w:r>
-              <w:t>No Hands present</w:t>
-            </w:r>
-          </w:p>
-        </w:tc>
-        <w:tc>
-          <w:tcPr>
-            <w:tcW w:w="4788" w:type="dxa"/>
-          </w:tcPr>
-          <w:p>
-            <w:pPr>
-              <w:jc w:val="center"/>
-              <w:cnfStyle w:val="000000100000" w:firstRow="0" w:lastRow="0" w:firstColumn="0" w:lastColumn="0" w:oddVBand="0" w:evenVBand="0" w:oddHBand="1" w:evenHBand="0" w:firstRowFirstColumn="0" w:firstRowLastColumn="0" w:lastRowFirstColumn="0" w:lastRowLastColumn="0"/>
-            </w:pPr>
-            <w:r>
-              <w:t>Stop</w:t>
-            </w:r>
-          </w:p>
-        </w:tc>
-      </w:tr>
-      <w:tr>
-        <w:tc>
-          <w:tcPr>
-            <w:cnfStyle w:val="001000000000" w:firstRow="0" w:lastRow="0" w:firstColumn="1" w:lastColumn="0" w:oddVBand="0" w:evenVBand="0" w:oddHBand="0" w:evenHBand="0" w:firstRowFirstColumn="0" w:firstRowLastColumn="0" w:lastRowFirstColumn="0" w:lastRowLastColumn="0"/>
-            <w:tcW w:w="4788" w:type="dxa"/>
-          </w:tcPr>
-          <w:p>
-            <w:pPr>
-              <w:jc w:val="center"/>
-            </w:pPr>
-            <w:r>
-              <w:t>Closed fist</w:t>
-            </w:r>
-            <w:r>
-              <w:t xml:space="preserve"> </w:t>
-            </w:r>
-            <w:r>
-              <w:t>(either or both hands)</w:t>
+          </w:p>
+        </w:tc>
+      </w:tr>
+      <w:tr>
+        <w:tc>
+          <w:tcPr>
+            <w:cnfStyle w:val="001000000000" w:firstRow="0" w:lastRow="0" w:firstColumn="1" w:lastColumn="0" w:oddVBand="0" w:evenVBand="0" w:oddHBand="0" w:evenHBand="0" w:firstRowFirstColumn="0" w:firstRowLastColumn="0" w:lastRowFirstColumn="0" w:lastRowLastColumn="0"/>
+            <w:tcW w:w="4788" w:type="dxa"/>
+          </w:tcPr>
+          <w:p>
+            <w:pPr>
+              <w:jc w:val="center"/>
+            </w:pPr>
+            <w:r>
+              <w:t>Closed fist (either or both hands)</w:t>
             </w:r>
           </w:p>
         </w:tc>
@@ -1361,21 +1253,13 @@
         </w:tc>
       </w:tr>
     </w:tbl>
-    <w:p>
-      <w:bookmarkStart w:id="0" w:name="_GoBack"/>
-      <w:bookmarkEnd w:id="0"/>
-    </w:p>
+    <w:p/>
     <w:p>
       <w:pPr>
         <w:pStyle w:val="Heading2"/>
       </w:pPr>
-      <w:proofErr w:type="spellStart"/>
       <w:r>
-        <w:t>Kinect</w:t>
-      </w:r>
-      <w:proofErr w:type="spellEnd"/>
-      <w:r>
-        <w:t xml:space="preserve"> (Oculus)</w:t>
+        <w:t>Kinect (Oculus)</w:t>
       </w:r>
     </w:p>
     <w:tbl>
@@ -1592,13 +1476,8 @@
       <w:pPr>
         <w:pStyle w:val="Heading2"/>
       </w:pPr>
-      <w:proofErr w:type="spellStart"/>
       <w:r>
-        <w:t>Kinect</w:t>
-      </w:r>
-      <w:proofErr w:type="spellEnd"/>
-      <w:r>
-        <w:t xml:space="preserve"> (FPS camera)</w:t>
+        <w:t>Kinect (FPS camera)</w:t>
       </w:r>
     </w:p>
     <w:tbl>
@@ -1805,6 +1684,1044 @@
       </w:tr>
     </w:tbl>
     <w:p/>
+    <w:p>
+      <w:pPr>
+        <w:pStyle w:val="Heading2"/>
+      </w:pPr>
+      <w:r>
+        <w:t>Razer Hydra</w:t>
+      </w:r>
+      <w:r>
+        <w:t xml:space="preserve"> (Obstacle Avoidance) </w:t>
+      </w:r>
+    </w:p>
+    <w:tbl>
+      <w:tblPr>
+        <w:tblStyle w:val="LightShading-Accent1"/>
+        <w:tblW w:w="0" w:type="auto"/>
+        <w:tblLook w:val="04A0" w:firstRow="1" w:lastRow="0" w:firstColumn="1" w:lastColumn="0" w:noHBand="0" w:noVBand="1"/>
+      </w:tblPr>
+      <w:tblGrid>
+        <w:gridCol w:w="4788"/>
+        <w:gridCol w:w="4788"/>
+      </w:tblGrid>
+      <w:tr>
+        <w:trPr>
+          <w:cnfStyle w:val="100000000000" w:firstRow="1" w:lastRow="0" w:firstColumn="0" w:lastColumn="0" w:oddVBand="0" w:evenVBand="0" w:oddHBand="0" w:evenHBand="0" w:firstRowFirstColumn="0" w:firstRowLastColumn="0" w:lastRowFirstColumn="0" w:lastRowLastColumn="0"/>
+        </w:trPr>
+        <w:tc>
+          <w:tcPr>
+            <w:cnfStyle w:val="001000000000" w:firstRow="0" w:lastRow="0" w:firstColumn="1" w:lastColumn="0" w:oddVBand="0" w:evenVBand="0" w:oddHBand="0" w:evenHBand="0" w:firstRowFirstColumn="0" w:firstRowLastColumn="0" w:lastRowFirstColumn="0" w:lastRowLastColumn="0"/>
+            <w:tcW w:w="4788" w:type="dxa"/>
+          </w:tcPr>
+          <w:p>
+            <w:pPr>
+              <w:jc w:val="center"/>
+            </w:pPr>
+            <w:r>
+              <w:t>Movement</w:t>
+            </w:r>
+          </w:p>
+        </w:tc>
+        <w:tc>
+          <w:tcPr>
+            <w:tcW w:w="4788" w:type="dxa"/>
+          </w:tcPr>
+          <w:p>
+            <w:pPr>
+              <w:jc w:val="center"/>
+              <w:cnfStyle w:val="100000000000" w:firstRow="1" w:lastRow="0" w:firstColumn="0" w:lastColumn="0" w:oddVBand="0" w:evenVBand="0" w:oddHBand="0" w:evenHBand="0" w:firstRowFirstColumn="0" w:firstRowLastColumn="0" w:lastRowFirstColumn="0" w:lastRowLastColumn="0"/>
+            </w:pPr>
+            <w:r>
+              <w:t>Action</w:t>
+            </w:r>
+          </w:p>
+        </w:tc>
+      </w:tr>
+      <w:tr>
+        <w:trPr>
+          <w:cnfStyle w:val="000000100000" w:firstRow="0" w:lastRow="0" w:firstColumn="0" w:lastColumn="0" w:oddVBand="0" w:evenVBand="0" w:oddHBand="1" w:evenHBand="0" w:firstRowFirstColumn="0" w:firstRowLastColumn="0" w:lastRowFirstColumn="0" w:lastRowLastColumn="0"/>
+        </w:trPr>
+        <w:tc>
+          <w:tcPr>
+            <w:cnfStyle w:val="001000000000" w:firstRow="0" w:lastRow="0" w:firstColumn="1" w:lastColumn="0" w:oddVBand="0" w:evenVBand="0" w:oddHBand="0" w:evenHBand="0" w:firstRowFirstColumn="0" w:firstRowLastColumn="0" w:lastRowFirstColumn="0" w:lastRowLastColumn="0"/>
+            <w:tcW w:w="4788" w:type="dxa"/>
+          </w:tcPr>
+          <w:p>
+            <w:pPr>
+              <w:jc w:val="center"/>
+            </w:pPr>
+            <w:r>
+              <w:t>Push left ( Left controller)</w:t>
+            </w:r>
+          </w:p>
+        </w:tc>
+        <w:tc>
+          <w:tcPr>
+            <w:tcW w:w="4788" w:type="dxa"/>
+          </w:tcPr>
+          <w:p>
+            <w:pPr>
+              <w:jc w:val="center"/>
+              <w:cnfStyle w:val="000000100000" w:firstRow="0" w:lastRow="0" w:firstColumn="0" w:lastColumn="0" w:oddVBand="0" w:evenVBand="0" w:oddHBand="1" w:evenHBand="0" w:firstRowFirstColumn="0" w:firstRowLastColumn="0" w:lastRowFirstColumn="0" w:lastRowLastColumn="0"/>
+            </w:pPr>
+            <w:r>
+              <w:t>Strafe left</w:t>
+            </w:r>
+          </w:p>
+        </w:tc>
+      </w:tr>
+      <w:tr>
+        <w:tc>
+          <w:tcPr>
+            <w:cnfStyle w:val="001000000000" w:firstRow="0" w:lastRow="0" w:firstColumn="1" w:lastColumn="0" w:oddVBand="0" w:evenVBand="0" w:oddHBand="0" w:evenHBand="0" w:firstRowFirstColumn="0" w:firstRowLastColumn="0" w:lastRowFirstColumn="0" w:lastRowLastColumn="0"/>
+            <w:tcW w:w="4788" w:type="dxa"/>
+          </w:tcPr>
+          <w:p>
+            <w:r>
+              <w:t xml:space="preserve">     </w:t>
+            </w:r>
+            <w:r>
+              <w:t xml:space="preserve">                </w:t>
+            </w:r>
+            <w:r>
+              <w:t xml:space="preserve"> Push right (Left controller)</w:t>
+            </w:r>
+          </w:p>
+        </w:tc>
+        <w:tc>
+          <w:tcPr>
+            <w:tcW w:w="4788" w:type="dxa"/>
+          </w:tcPr>
+          <w:p>
+            <w:pPr>
+              <w:jc w:val="center"/>
+              <w:cnfStyle w:val="000000000000" w:firstRow="0" w:lastRow="0" w:firstColumn="0" w:lastColumn="0" w:oddVBand="0" w:evenVBand="0" w:oddHBand="0" w:evenHBand="0" w:firstRowFirstColumn="0" w:firstRowLastColumn="0" w:lastRowFirstColumn="0" w:lastRowLastColumn="0"/>
+            </w:pPr>
+            <w:r>
+              <w:t>Strafe right</w:t>
+            </w:r>
+          </w:p>
+        </w:tc>
+      </w:tr>
+      <w:tr>
+        <w:trPr>
+          <w:cnfStyle w:val="000000100000" w:firstRow="0" w:lastRow="0" w:firstColumn="0" w:lastColumn="0" w:oddVBand="0" w:evenVBand="0" w:oddHBand="1" w:evenHBand="0" w:firstRowFirstColumn="0" w:firstRowLastColumn="0" w:lastRowFirstColumn="0" w:lastRowLastColumn="0"/>
+        </w:trPr>
+        <w:tc>
+          <w:tcPr>
+            <w:cnfStyle w:val="001000000000" w:firstRow="0" w:lastRow="0" w:firstColumn="1" w:lastColumn="0" w:oddVBand="0" w:evenVBand="0" w:oddHBand="0" w:evenHBand="0" w:firstRowFirstColumn="0" w:firstRowLastColumn="0" w:lastRowFirstColumn="0" w:lastRowLastColumn="0"/>
+            <w:tcW w:w="4788" w:type="dxa"/>
+          </w:tcPr>
+          <w:p>
+            <w:pPr>
+              <w:jc w:val="center"/>
+            </w:pPr>
+            <w:r>
+              <w:t>Bumper button ( Left controller)</w:t>
+            </w:r>
+          </w:p>
+        </w:tc>
+        <w:tc>
+          <w:tcPr>
+            <w:tcW w:w="4788" w:type="dxa"/>
+          </w:tcPr>
+          <w:p>
+            <w:pPr>
+              <w:jc w:val="center"/>
+              <w:cnfStyle w:val="000000100000" w:firstRow="0" w:lastRow="0" w:firstColumn="0" w:lastColumn="0" w:oddVBand="0" w:evenVBand="0" w:oddHBand="1" w:evenHBand="0" w:firstRowFirstColumn="0" w:firstRowLastColumn="0" w:lastRowFirstColumn="0" w:lastRowLastColumn="0"/>
+            </w:pPr>
+            <w:r>
+              <w:t>Crouch</w:t>
+            </w:r>
+          </w:p>
+        </w:tc>
+      </w:tr>
+      <w:tr>
+        <w:tc>
+          <w:tcPr>
+            <w:cnfStyle w:val="001000000000" w:firstRow="0" w:lastRow="0" w:firstColumn="1" w:lastColumn="0" w:oddVBand="0" w:evenVBand="0" w:oddHBand="0" w:evenHBand="0" w:firstRowFirstColumn="0" w:firstRowLastColumn="0" w:lastRowFirstColumn="0" w:lastRowLastColumn="0"/>
+            <w:tcW w:w="4788" w:type="dxa"/>
+          </w:tcPr>
+          <w:p>
+            <w:pPr>
+              <w:jc w:val="center"/>
+            </w:pPr>
+            <w:r>
+              <w:t xml:space="preserve">Push </w:t>
+            </w:r>
+            <w:r>
+              <w:t>up</w:t>
+            </w:r>
+            <w:r>
+              <w:t xml:space="preserve"> ( Right controller)</w:t>
+            </w:r>
+          </w:p>
+        </w:tc>
+        <w:tc>
+          <w:tcPr>
+            <w:tcW w:w="4788" w:type="dxa"/>
+          </w:tcPr>
+          <w:p>
+            <w:pPr>
+              <w:jc w:val="center"/>
+              <w:cnfStyle w:val="000000000000" w:firstRow="0" w:lastRow="0" w:firstColumn="0" w:lastColumn="0" w:oddVBand="0" w:evenVBand="0" w:oddHBand="0" w:evenHBand="0" w:firstRowFirstColumn="0" w:firstRowLastColumn="0" w:lastRowFirstColumn="0" w:lastRowLastColumn="0"/>
+            </w:pPr>
+            <w:r>
+              <w:t>Look up</w:t>
+            </w:r>
+          </w:p>
+        </w:tc>
+      </w:tr>
+      <w:tr>
+        <w:trPr>
+          <w:cnfStyle w:val="000000100000" w:firstRow="0" w:lastRow="0" w:firstColumn="0" w:lastColumn="0" w:oddVBand="0" w:evenVBand="0" w:oddHBand="1" w:evenHBand="0" w:firstRowFirstColumn="0" w:firstRowLastColumn="0" w:lastRowFirstColumn="0" w:lastRowLastColumn="0"/>
+        </w:trPr>
+        <w:tc>
+          <w:tcPr>
+            <w:cnfStyle w:val="001000000000" w:firstRow="0" w:lastRow="0" w:firstColumn="1" w:lastColumn="0" w:oddVBand="0" w:evenVBand="0" w:oddHBand="0" w:evenHBand="0" w:firstRowFirstColumn="0" w:firstRowLastColumn="0" w:lastRowFirstColumn="0" w:lastRowLastColumn="0"/>
+            <w:tcW w:w="4788" w:type="dxa"/>
+          </w:tcPr>
+          <w:p>
+            <w:r>
+              <w:t xml:space="preserve">                     </w:t>
+            </w:r>
+            <w:r>
+              <w:t xml:space="preserve"> Push down</w:t>
+            </w:r>
+            <w:r>
+              <w:t xml:space="preserve"> (Right controller)</w:t>
+            </w:r>
+          </w:p>
+        </w:tc>
+        <w:tc>
+          <w:tcPr>
+            <w:tcW w:w="4788" w:type="dxa"/>
+          </w:tcPr>
+          <w:p>
+            <w:pPr>
+              <w:cnfStyle w:val="000000100000" w:firstRow="0" w:lastRow="0" w:firstColumn="0" w:lastColumn="0" w:oddVBand="0" w:evenVBand="0" w:oddHBand="1" w:evenHBand="0" w:firstRowFirstColumn="0" w:firstRowLastColumn="0" w:lastRowFirstColumn="0" w:lastRowLastColumn="0"/>
+            </w:pPr>
+            <w:r>
+              <w:t xml:space="preserve">                                      Look </w:t>
+            </w:r>
+            <w:r>
+              <w:t>down</w:t>
+            </w:r>
+          </w:p>
+        </w:tc>
+      </w:tr>
+      <w:tr>
+        <w:tc>
+          <w:tcPr>
+            <w:cnfStyle w:val="001000000000" w:firstRow="0" w:lastRow="0" w:firstColumn="1" w:lastColumn="0" w:oddVBand="0" w:evenVBand="0" w:oddHBand="0" w:evenHBand="0" w:firstRowFirstColumn="0" w:firstRowLastColumn="0" w:lastRowFirstColumn="0" w:lastRowLastColumn="0"/>
+            <w:tcW w:w="4788" w:type="dxa"/>
+          </w:tcPr>
+          <w:p>
+            <w:pPr>
+              <w:jc w:val="center"/>
+            </w:pPr>
+            <w:r>
+              <w:t>Push left (</w:t>
+            </w:r>
+            <w:r>
+              <w:t xml:space="preserve"> Right</w:t>
+            </w:r>
+            <w:r>
+              <w:t xml:space="preserve"> controller)</w:t>
+            </w:r>
+          </w:p>
+        </w:tc>
+        <w:tc>
+          <w:tcPr>
+            <w:tcW w:w="4788" w:type="dxa"/>
+          </w:tcPr>
+          <w:p>
+            <w:pPr>
+              <w:jc w:val="center"/>
+              <w:cnfStyle w:val="000000000000" w:firstRow="0" w:lastRow="0" w:firstColumn="0" w:lastColumn="0" w:oddVBand="0" w:evenVBand="0" w:oddHBand="0" w:evenHBand="0" w:firstRowFirstColumn="0" w:firstRowLastColumn="0" w:lastRowFirstColumn="0" w:lastRowLastColumn="0"/>
+            </w:pPr>
+            <w:r>
+              <w:t>Look left</w:t>
+            </w:r>
+          </w:p>
+        </w:tc>
+      </w:tr>
+      <w:tr>
+        <w:trPr>
+          <w:cnfStyle w:val="000000100000" w:firstRow="0" w:lastRow="0" w:firstColumn="0" w:lastColumn="0" w:oddVBand="0" w:evenVBand="0" w:oddHBand="1" w:evenHBand="0" w:firstRowFirstColumn="0" w:firstRowLastColumn="0" w:lastRowFirstColumn="0" w:lastRowLastColumn="0"/>
+        </w:trPr>
+        <w:tc>
+          <w:tcPr>
+            <w:cnfStyle w:val="001000000000" w:firstRow="0" w:lastRow="0" w:firstColumn="1" w:lastColumn="0" w:oddVBand="0" w:evenVBand="0" w:oddHBand="0" w:evenHBand="0" w:firstRowFirstColumn="0" w:firstRowLastColumn="0" w:lastRowFirstColumn="0" w:lastRowLastColumn="0"/>
+            <w:tcW w:w="4788" w:type="dxa"/>
+          </w:tcPr>
+          <w:p>
+            <w:r>
+              <w:t xml:space="preserve">                      Push right</w:t>
+            </w:r>
+            <w:r>
+              <w:t xml:space="preserve"> (Right</w:t>
+            </w:r>
+            <w:r>
+              <w:t xml:space="preserve"> controller)</w:t>
+            </w:r>
+          </w:p>
+        </w:tc>
+        <w:tc>
+          <w:tcPr>
+            <w:tcW w:w="4788" w:type="dxa"/>
+          </w:tcPr>
+          <w:p>
+            <w:pPr>
+              <w:cnfStyle w:val="000000100000" w:firstRow="0" w:lastRow="0" w:firstColumn="0" w:lastColumn="0" w:oddVBand="0" w:evenVBand="0" w:oddHBand="1" w:evenHBand="0" w:firstRowFirstColumn="0" w:firstRowLastColumn="0" w:lastRowFirstColumn="0" w:lastRowLastColumn="0"/>
+            </w:pPr>
+            <w:r>
+              <w:t xml:space="preserve">                                      Look </w:t>
+            </w:r>
+            <w:r>
+              <w:t>right</w:t>
+            </w:r>
+          </w:p>
+        </w:tc>
+      </w:tr>
+      <w:tr>
+        <w:tc>
+          <w:tcPr>
+            <w:cnfStyle w:val="001000000000" w:firstRow="0" w:lastRow="0" w:firstColumn="1" w:lastColumn="0" w:oddVBand="0" w:evenVBand="0" w:oddHBand="0" w:evenHBand="0" w:firstRowFirstColumn="0" w:firstRowLastColumn="0" w:lastRowFirstColumn="0" w:lastRowLastColumn="0"/>
+            <w:tcW w:w="4788" w:type="dxa"/>
+          </w:tcPr>
+          <w:p>
+            <w:pPr>
+              <w:jc w:val="center"/>
+            </w:pPr>
+            <w:r>
+              <w:t>Bumper button</w:t>
+            </w:r>
+            <w:r>
+              <w:t xml:space="preserve"> ( Right</w:t>
+            </w:r>
+            <w:r>
+              <w:t xml:space="preserve"> controller)</w:t>
+            </w:r>
+          </w:p>
+        </w:tc>
+        <w:tc>
+          <w:tcPr>
+            <w:tcW w:w="4788" w:type="dxa"/>
+          </w:tcPr>
+          <w:p>
+            <w:pPr>
+              <w:jc w:val="center"/>
+              <w:cnfStyle w:val="000000000000" w:firstRow="0" w:lastRow="0" w:firstColumn="0" w:lastColumn="0" w:oddVBand="0" w:evenVBand="0" w:oddHBand="0" w:evenHBand="0" w:firstRowFirstColumn="0" w:firstRowLastColumn="0" w:lastRowFirstColumn="0" w:lastRowLastColumn="0"/>
+            </w:pPr>
+            <w:r>
+              <w:t>Jump</w:t>
+            </w:r>
+          </w:p>
+        </w:tc>
+      </w:tr>
+    </w:tbl>
+    <w:p/>
+    <w:p>
+      <w:pPr>
+        <w:pStyle w:val="Heading2"/>
+      </w:pPr>
+      <w:r>
+        <w:t>Razer Hydra (</w:t>
+      </w:r>
+      <w:r>
+        <w:t>Way</w:t>
+      </w:r>
+      <w:r>
+        <w:t xml:space="preserve"> F</w:t>
+      </w:r>
+      <w:r>
+        <w:t>inding</w:t>
+      </w:r>
+      <w:r>
+        <w:t xml:space="preserve">) </w:t>
+      </w:r>
+    </w:p>
+    <w:tbl>
+      <w:tblPr>
+        <w:tblStyle w:val="LightShading-Accent1"/>
+        <w:tblW w:w="0" w:type="auto"/>
+        <w:tblLook w:val="04A0" w:firstRow="1" w:lastRow="0" w:firstColumn="1" w:lastColumn="0" w:noHBand="0" w:noVBand="1"/>
+      </w:tblPr>
+      <w:tblGrid>
+        <w:gridCol w:w="4788"/>
+        <w:gridCol w:w="4788"/>
+      </w:tblGrid>
+      <w:tr>
+        <w:trPr>
+          <w:cnfStyle w:val="100000000000" w:firstRow="1" w:lastRow="0" w:firstColumn="0" w:lastColumn="0" w:oddVBand="0" w:evenVBand="0" w:oddHBand="0" w:evenHBand="0" w:firstRowFirstColumn="0" w:firstRowLastColumn="0" w:lastRowFirstColumn="0" w:lastRowLastColumn="0"/>
+        </w:trPr>
+        <w:tc>
+          <w:tcPr>
+            <w:cnfStyle w:val="001000000000" w:firstRow="0" w:lastRow="0" w:firstColumn="1" w:lastColumn="0" w:oddVBand="0" w:evenVBand="0" w:oddHBand="0" w:evenHBand="0" w:firstRowFirstColumn="0" w:firstRowLastColumn="0" w:lastRowFirstColumn="0" w:lastRowLastColumn="0"/>
+            <w:tcW w:w="4788" w:type="dxa"/>
+          </w:tcPr>
+          <w:p>
+            <w:pPr>
+              <w:jc w:val="center"/>
+            </w:pPr>
+            <w:r>
+              <w:t>Movement</w:t>
+            </w:r>
+          </w:p>
+        </w:tc>
+        <w:tc>
+          <w:tcPr>
+            <w:tcW w:w="4788" w:type="dxa"/>
+          </w:tcPr>
+          <w:p>
+            <w:pPr>
+              <w:jc w:val="center"/>
+              <w:cnfStyle w:val="100000000000" w:firstRow="1" w:lastRow="0" w:firstColumn="0" w:lastColumn="0" w:oddVBand="0" w:evenVBand="0" w:oddHBand="0" w:evenHBand="0" w:firstRowFirstColumn="0" w:firstRowLastColumn="0" w:lastRowFirstColumn="0" w:lastRowLastColumn="0"/>
+            </w:pPr>
+            <w:r>
+              <w:t>Action</w:t>
+            </w:r>
+          </w:p>
+        </w:tc>
+      </w:tr>
+      <w:tr>
+        <w:trPr>
+          <w:cnfStyle w:val="000000100000" w:firstRow="0" w:lastRow="0" w:firstColumn="0" w:lastColumn="0" w:oddVBand="0" w:evenVBand="0" w:oddHBand="1" w:evenHBand="0" w:firstRowFirstColumn="0" w:firstRowLastColumn="0" w:lastRowFirstColumn="0" w:lastRowLastColumn="0"/>
+        </w:trPr>
+        <w:tc>
+          <w:tcPr>
+            <w:cnfStyle w:val="001000000000" w:firstRow="0" w:lastRow="0" w:firstColumn="1" w:lastColumn="0" w:oddVBand="0" w:evenVBand="0" w:oddHBand="0" w:evenHBand="0" w:firstRowFirstColumn="0" w:firstRowLastColumn="0" w:lastRowFirstColumn="0" w:lastRowLastColumn="0"/>
+            <w:tcW w:w="4788" w:type="dxa"/>
+          </w:tcPr>
+          <w:p>
+            <w:pPr>
+              <w:jc w:val="center"/>
+            </w:pPr>
+            <w:r>
+              <w:lastRenderedPageBreak/>
+              <w:t xml:space="preserve">Push </w:t>
+            </w:r>
+            <w:r>
+              <w:t>up</w:t>
+            </w:r>
+            <w:r>
+              <w:t xml:space="preserve"> ( Left controller)</w:t>
+            </w:r>
+          </w:p>
+        </w:tc>
+        <w:tc>
+          <w:tcPr>
+            <w:tcW w:w="4788" w:type="dxa"/>
+          </w:tcPr>
+          <w:p>
+            <w:pPr>
+              <w:jc w:val="center"/>
+              <w:cnfStyle w:val="000000100000" w:firstRow="0" w:lastRow="0" w:firstColumn="0" w:lastColumn="0" w:oddVBand="0" w:evenVBand="0" w:oddHBand="1" w:evenHBand="0" w:firstRowFirstColumn="0" w:firstRowLastColumn="0" w:lastRowFirstColumn="0" w:lastRowLastColumn="0"/>
+            </w:pPr>
+            <w:r>
+              <w:t>Walk forward</w:t>
+            </w:r>
+          </w:p>
+        </w:tc>
+      </w:tr>
+      <w:tr>
+        <w:tc>
+          <w:tcPr>
+            <w:cnfStyle w:val="001000000000" w:firstRow="0" w:lastRow="0" w:firstColumn="1" w:lastColumn="0" w:oddVBand="0" w:evenVBand="0" w:oddHBand="0" w:evenHBand="0" w:firstRowFirstColumn="0" w:firstRowLastColumn="0" w:lastRowFirstColumn="0" w:lastRowLastColumn="0"/>
+            <w:tcW w:w="4788" w:type="dxa"/>
+          </w:tcPr>
+          <w:p>
+            <w:r>
+              <w:t xml:space="preserve">                     </w:t>
+            </w:r>
+            <w:r>
+              <w:t xml:space="preserve"> Push down</w:t>
+            </w:r>
+            <w:r>
+              <w:t xml:space="preserve"> (Left controller)</w:t>
+            </w:r>
+          </w:p>
+        </w:tc>
+        <w:tc>
+          <w:tcPr>
+            <w:tcW w:w="4788" w:type="dxa"/>
+          </w:tcPr>
+          <w:p>
+            <w:pPr>
+              <w:jc w:val="center"/>
+              <w:cnfStyle w:val="000000000000" w:firstRow="0" w:lastRow="0" w:firstColumn="0" w:lastColumn="0" w:oddVBand="0" w:evenVBand="0" w:oddHBand="0" w:evenHBand="0" w:firstRowFirstColumn="0" w:firstRowLastColumn="0" w:lastRowFirstColumn="0" w:lastRowLastColumn="0"/>
+            </w:pPr>
+            <w:r>
+              <w:t>Walk backward</w:t>
+            </w:r>
+          </w:p>
+        </w:tc>
+      </w:tr>
+      <w:tr>
+        <w:trPr>
+          <w:cnfStyle w:val="000000100000" w:firstRow="0" w:lastRow="0" w:firstColumn="0" w:lastColumn="0" w:oddVBand="0" w:evenVBand="0" w:oddHBand="1" w:evenHBand="0" w:firstRowFirstColumn="0" w:firstRowLastColumn="0" w:lastRowFirstColumn="0" w:lastRowLastColumn="0"/>
+        </w:trPr>
+        <w:tc>
+          <w:tcPr>
+            <w:cnfStyle w:val="001000000000" w:firstRow="0" w:lastRow="0" w:firstColumn="1" w:lastColumn="0" w:oddVBand="0" w:evenVBand="0" w:oddHBand="0" w:evenHBand="0" w:firstRowFirstColumn="0" w:firstRowLastColumn="0" w:lastRowFirstColumn="0" w:lastRowLastColumn="0"/>
+            <w:tcW w:w="4788" w:type="dxa"/>
+          </w:tcPr>
+          <w:p>
+            <w:pPr>
+              <w:jc w:val="center"/>
+            </w:pPr>
+            <w:r>
+              <w:t>Push left ( Left controller)</w:t>
+            </w:r>
+          </w:p>
+        </w:tc>
+        <w:tc>
+          <w:tcPr>
+            <w:tcW w:w="4788" w:type="dxa"/>
+          </w:tcPr>
+          <w:p>
+            <w:pPr>
+              <w:jc w:val="center"/>
+              <w:cnfStyle w:val="000000100000" w:firstRow="0" w:lastRow="0" w:firstColumn="0" w:lastColumn="0" w:oddVBand="0" w:evenVBand="0" w:oddHBand="1" w:evenHBand="0" w:firstRowFirstColumn="0" w:firstRowLastColumn="0" w:lastRowFirstColumn="0" w:lastRowLastColumn="0"/>
+            </w:pPr>
+            <w:r>
+              <w:t>Strafe left</w:t>
+            </w:r>
+          </w:p>
+        </w:tc>
+      </w:tr>
+      <w:tr>
+        <w:tc>
+          <w:tcPr>
+            <w:cnfStyle w:val="001000000000" w:firstRow="0" w:lastRow="0" w:firstColumn="1" w:lastColumn="0" w:oddVBand="0" w:evenVBand="0" w:oddHBand="0" w:evenHBand="0" w:firstRowFirstColumn="0" w:firstRowLastColumn="0" w:lastRowFirstColumn="0" w:lastRowLastColumn="0"/>
+            <w:tcW w:w="4788" w:type="dxa"/>
+          </w:tcPr>
+          <w:p>
+            <w:r>
+              <w:t xml:space="preserve">                      Push right (Left controller)</w:t>
+            </w:r>
+          </w:p>
+        </w:tc>
+        <w:tc>
+          <w:tcPr>
+            <w:tcW w:w="4788" w:type="dxa"/>
+          </w:tcPr>
+          <w:p>
+            <w:pPr>
+              <w:jc w:val="center"/>
+              <w:cnfStyle w:val="000000000000" w:firstRow="0" w:lastRow="0" w:firstColumn="0" w:lastColumn="0" w:oddVBand="0" w:evenVBand="0" w:oddHBand="0" w:evenHBand="0" w:firstRowFirstColumn="0" w:firstRowLastColumn="0" w:lastRowFirstColumn="0" w:lastRowLastColumn="0"/>
+            </w:pPr>
+            <w:r>
+              <w:t>Strafe right</w:t>
+            </w:r>
+          </w:p>
+        </w:tc>
+      </w:tr>
+      <w:tr>
+        <w:trPr>
+          <w:cnfStyle w:val="000000100000" w:firstRow="0" w:lastRow="0" w:firstColumn="0" w:lastColumn="0" w:oddVBand="0" w:evenVBand="0" w:oddHBand="1" w:evenHBand="0" w:firstRowFirstColumn="0" w:firstRowLastColumn="0" w:lastRowFirstColumn="0" w:lastRowLastColumn="0"/>
+        </w:trPr>
+        <w:tc>
+          <w:tcPr>
+            <w:cnfStyle w:val="001000000000" w:firstRow="0" w:lastRow="0" w:firstColumn="1" w:lastColumn="0" w:oddVBand="0" w:evenVBand="0" w:oddHBand="0" w:evenHBand="0" w:firstRowFirstColumn="0" w:firstRowLastColumn="0" w:lastRowFirstColumn="0" w:lastRowLastColumn="0"/>
+            <w:tcW w:w="4788" w:type="dxa"/>
+          </w:tcPr>
+          <w:p>
+            <w:pPr>
+              <w:jc w:val="center"/>
+            </w:pPr>
+            <w:r>
+              <w:t>Bumper button ( Left controller)</w:t>
+            </w:r>
+          </w:p>
+        </w:tc>
+        <w:tc>
+          <w:tcPr>
+            <w:tcW w:w="4788" w:type="dxa"/>
+          </w:tcPr>
+          <w:p>
+            <w:pPr>
+              <w:jc w:val="center"/>
+              <w:cnfStyle w:val="000000100000" w:firstRow="0" w:lastRow="0" w:firstColumn="0" w:lastColumn="0" w:oddVBand="0" w:evenVBand="0" w:oddHBand="1" w:evenHBand="0" w:firstRowFirstColumn="0" w:firstRowLastColumn="0" w:lastRowFirstColumn="0" w:lastRowLastColumn="0"/>
+            </w:pPr>
+            <w:r>
+              <w:t>Crouch</w:t>
+            </w:r>
+          </w:p>
+        </w:tc>
+      </w:tr>
+      <w:tr>
+        <w:tc>
+          <w:tcPr>
+            <w:cnfStyle w:val="001000000000" w:firstRow="0" w:lastRow="0" w:firstColumn="1" w:lastColumn="0" w:oddVBand="0" w:evenVBand="0" w:oddHBand="0" w:evenHBand="0" w:firstRowFirstColumn="0" w:firstRowLastColumn="0" w:lastRowFirstColumn="0" w:lastRowLastColumn="0"/>
+            <w:tcW w:w="4788" w:type="dxa"/>
+          </w:tcPr>
+          <w:p>
+            <w:pPr>
+              <w:jc w:val="center"/>
+            </w:pPr>
+            <w:r>
+              <w:t xml:space="preserve">Push </w:t>
+            </w:r>
+            <w:r>
+              <w:t>up</w:t>
+            </w:r>
+            <w:r>
+              <w:t xml:space="preserve"> ( Right controller)</w:t>
+            </w:r>
+          </w:p>
+        </w:tc>
+        <w:tc>
+          <w:tcPr>
+            <w:tcW w:w="4788" w:type="dxa"/>
+          </w:tcPr>
+          <w:p>
+            <w:pPr>
+              <w:jc w:val="center"/>
+              <w:cnfStyle w:val="000000000000" w:firstRow="0" w:lastRow="0" w:firstColumn="0" w:lastColumn="0" w:oddVBand="0" w:evenVBand="0" w:oddHBand="0" w:evenHBand="0" w:firstRowFirstColumn="0" w:firstRowLastColumn="0" w:lastRowFirstColumn="0" w:lastRowLastColumn="0"/>
+            </w:pPr>
+            <w:r>
+              <w:t>Look up</w:t>
+            </w:r>
+          </w:p>
+        </w:tc>
+      </w:tr>
+      <w:tr>
+        <w:trPr>
+          <w:cnfStyle w:val="000000100000" w:firstRow="0" w:lastRow="0" w:firstColumn="0" w:lastColumn="0" w:oddVBand="0" w:evenVBand="0" w:oddHBand="1" w:evenHBand="0" w:firstRowFirstColumn="0" w:firstRowLastColumn="0" w:lastRowFirstColumn="0" w:lastRowLastColumn="0"/>
+        </w:trPr>
+        <w:tc>
+          <w:tcPr>
+            <w:cnfStyle w:val="001000000000" w:firstRow="0" w:lastRow="0" w:firstColumn="1" w:lastColumn="0" w:oddVBand="0" w:evenVBand="0" w:oddHBand="0" w:evenHBand="0" w:firstRowFirstColumn="0" w:firstRowLastColumn="0" w:lastRowFirstColumn="0" w:lastRowLastColumn="0"/>
+            <w:tcW w:w="4788" w:type="dxa"/>
+          </w:tcPr>
+          <w:p>
+            <w:r>
+              <w:t xml:space="preserve">                     </w:t>
+            </w:r>
+            <w:r>
+              <w:t xml:space="preserve"> Push down</w:t>
+            </w:r>
+            <w:r>
+              <w:t xml:space="preserve"> (Right controller)</w:t>
+            </w:r>
+          </w:p>
+        </w:tc>
+        <w:tc>
+          <w:tcPr>
+            <w:tcW w:w="4788" w:type="dxa"/>
+          </w:tcPr>
+          <w:p>
+            <w:pPr>
+              <w:cnfStyle w:val="000000100000" w:firstRow="0" w:lastRow="0" w:firstColumn="0" w:lastColumn="0" w:oddVBand="0" w:evenVBand="0" w:oddHBand="1" w:evenHBand="0" w:firstRowFirstColumn="0" w:firstRowLastColumn="0" w:lastRowFirstColumn="0" w:lastRowLastColumn="0"/>
+            </w:pPr>
+            <w:r>
+              <w:t xml:space="preserve">                                      </w:t>
+            </w:r>
+            <w:r>
+              <w:t>Look down</w:t>
+            </w:r>
+          </w:p>
+        </w:tc>
+      </w:tr>
+      <w:tr>
+        <w:tc>
+          <w:tcPr>
+            <w:cnfStyle w:val="001000000000" w:firstRow="0" w:lastRow="0" w:firstColumn="1" w:lastColumn="0" w:oddVBand="0" w:evenVBand="0" w:oddHBand="0" w:evenHBand="0" w:firstRowFirstColumn="0" w:firstRowLastColumn="0" w:lastRowFirstColumn="0" w:lastRowLastColumn="0"/>
+            <w:tcW w:w="4788" w:type="dxa"/>
+          </w:tcPr>
+          <w:p>
+            <w:pPr>
+              <w:jc w:val="center"/>
+            </w:pPr>
+            <w:r>
+              <w:t>Push left ( Right controller)</w:t>
+            </w:r>
+          </w:p>
+        </w:tc>
+        <w:tc>
+          <w:tcPr>
+            <w:tcW w:w="4788" w:type="dxa"/>
+          </w:tcPr>
+          <w:p>
+            <w:pPr>
+              <w:jc w:val="center"/>
+              <w:cnfStyle w:val="000000000000" w:firstRow="0" w:lastRow="0" w:firstColumn="0" w:lastColumn="0" w:oddVBand="0" w:evenVBand="0" w:oddHBand="0" w:evenHBand="0" w:firstRowFirstColumn="0" w:firstRowLastColumn="0" w:lastRowFirstColumn="0" w:lastRowLastColumn="0"/>
+            </w:pPr>
+            <w:r>
+              <w:t>Turn</w:t>
+            </w:r>
+            <w:r>
+              <w:t xml:space="preserve"> left</w:t>
+            </w:r>
+          </w:p>
+        </w:tc>
+      </w:tr>
+      <w:tr>
+        <w:trPr>
+          <w:cnfStyle w:val="000000100000" w:firstRow="0" w:lastRow="0" w:firstColumn="0" w:lastColumn="0" w:oddVBand="0" w:evenVBand="0" w:oddHBand="1" w:evenHBand="0" w:firstRowFirstColumn="0" w:firstRowLastColumn="0" w:lastRowFirstColumn="0" w:lastRowLastColumn="0"/>
+        </w:trPr>
+        <w:tc>
+          <w:tcPr>
+            <w:cnfStyle w:val="001000000000" w:firstRow="0" w:lastRow="0" w:firstColumn="1" w:lastColumn="0" w:oddVBand="0" w:evenVBand="0" w:oddHBand="0" w:evenHBand="0" w:firstRowFirstColumn="0" w:firstRowLastColumn="0" w:lastRowFirstColumn="0" w:lastRowLastColumn="0"/>
+            <w:tcW w:w="4788" w:type="dxa"/>
+          </w:tcPr>
+          <w:p>
+            <w:r>
+              <w:t xml:space="preserve">                      Push right (Right controller)</w:t>
+            </w:r>
+          </w:p>
+        </w:tc>
+        <w:tc>
+          <w:tcPr>
+            <w:tcW w:w="4788" w:type="dxa"/>
+          </w:tcPr>
+          <w:p>
+            <w:pPr>
+              <w:cnfStyle w:val="000000100000" w:firstRow="0" w:lastRow="0" w:firstColumn="0" w:lastColumn="0" w:oddVBand="0" w:evenVBand="0" w:oddHBand="1" w:evenHBand="0" w:firstRowFirstColumn="0" w:firstRowLastColumn="0" w:lastRowFirstColumn="0" w:lastRowLastColumn="0"/>
+            </w:pPr>
+            <w:r>
+              <w:t xml:space="preserve">                                      </w:t>
+            </w:r>
+            <w:r>
+              <w:t>Turn</w:t>
+            </w:r>
+            <w:r>
+              <w:t xml:space="preserve"> right</w:t>
+            </w:r>
+          </w:p>
+        </w:tc>
+      </w:tr>
+      <w:tr>
+        <w:tc>
+          <w:tcPr>
+            <w:cnfStyle w:val="001000000000" w:firstRow="0" w:lastRow="0" w:firstColumn="1" w:lastColumn="0" w:oddVBand="0" w:evenVBand="0" w:oddHBand="0" w:evenHBand="0" w:firstRowFirstColumn="0" w:firstRowLastColumn="0" w:lastRowFirstColumn="0" w:lastRowLastColumn="0"/>
+            <w:tcW w:w="4788" w:type="dxa"/>
+          </w:tcPr>
+          <w:p>
+            <w:pPr>
+              <w:jc w:val="center"/>
+            </w:pPr>
+            <w:r>
+              <w:t>Bumper button ( Right controller)</w:t>
+            </w:r>
+          </w:p>
+        </w:tc>
+        <w:tc>
+          <w:tcPr>
+            <w:tcW w:w="4788" w:type="dxa"/>
+          </w:tcPr>
+          <w:p>
+            <w:pPr>
+              <w:jc w:val="center"/>
+              <w:cnfStyle w:val="000000000000" w:firstRow="0" w:lastRow="0" w:firstColumn="0" w:lastColumn="0" w:oddVBand="0" w:evenVBand="0" w:oddHBand="0" w:evenHBand="0" w:firstRowFirstColumn="0" w:firstRowLastColumn="0" w:lastRowFirstColumn="0" w:lastRowLastColumn="0"/>
+            </w:pPr>
+            <w:r>
+              <w:t>Jump</w:t>
+            </w:r>
+          </w:p>
+        </w:tc>
+      </w:tr>
+    </w:tbl>
+    <w:p/>
+    <w:p>
+      <w:pPr>
+        <w:pStyle w:val="Heading2"/>
+      </w:pPr>
+      <w:r>
+        <w:t>Razer Hydra (</w:t>
+      </w:r>
+      <w:r>
+        <w:t>Object Interaction</w:t>
+      </w:r>
+      <w:r>
+        <w:t xml:space="preserve">) </w:t>
+      </w:r>
+    </w:p>
+    <w:tbl>
+      <w:tblPr>
+        <w:tblStyle w:val="LightShading-Accent1"/>
+        <w:tblW w:w="0" w:type="auto"/>
+        <w:tblLook w:val="04A0" w:firstRow="1" w:lastRow="0" w:firstColumn="1" w:lastColumn="0" w:noHBand="0" w:noVBand="1"/>
+      </w:tblPr>
+      <w:tblGrid>
+        <w:gridCol w:w="4788"/>
+        <w:gridCol w:w="4788"/>
+      </w:tblGrid>
+      <w:tr>
+        <w:trPr>
+          <w:cnfStyle w:val="100000000000" w:firstRow="1" w:lastRow="0" w:firstColumn="0" w:lastColumn="0" w:oddVBand="0" w:evenVBand="0" w:oddHBand="0" w:evenHBand="0" w:firstRowFirstColumn="0" w:firstRowLastColumn="0" w:lastRowFirstColumn="0" w:lastRowLastColumn="0"/>
+        </w:trPr>
+        <w:tc>
+          <w:tcPr>
+            <w:cnfStyle w:val="001000000000" w:firstRow="0" w:lastRow="0" w:firstColumn="1" w:lastColumn="0" w:oddVBand="0" w:evenVBand="0" w:oddHBand="0" w:evenHBand="0" w:firstRowFirstColumn="0" w:firstRowLastColumn="0" w:lastRowFirstColumn="0" w:lastRowLastColumn="0"/>
+            <w:tcW w:w="4788" w:type="dxa"/>
+          </w:tcPr>
+          <w:p>
+            <w:pPr>
+              <w:jc w:val="center"/>
+            </w:pPr>
+            <w:r>
+              <w:t>Movement</w:t>
+            </w:r>
+          </w:p>
+        </w:tc>
+        <w:tc>
+          <w:tcPr>
+            <w:tcW w:w="4788" w:type="dxa"/>
+          </w:tcPr>
+          <w:p>
+            <w:pPr>
+              <w:jc w:val="center"/>
+              <w:cnfStyle w:val="100000000000" w:firstRow="1" w:lastRow="0" w:firstColumn="0" w:lastColumn="0" w:oddVBand="0" w:evenVBand="0" w:oddHBand="0" w:evenHBand="0" w:firstRowFirstColumn="0" w:firstRowLastColumn="0" w:lastRowFirstColumn="0" w:lastRowLastColumn="0"/>
+            </w:pPr>
+            <w:r>
+              <w:t>Action</w:t>
+            </w:r>
+          </w:p>
+        </w:tc>
+      </w:tr>
+      <w:tr>
+        <w:trPr>
+          <w:cnfStyle w:val="000000100000" w:firstRow="0" w:lastRow="0" w:firstColumn="0" w:lastColumn="0" w:oddVBand="0" w:evenVBand="0" w:oddHBand="1" w:evenHBand="0" w:firstRowFirstColumn="0" w:firstRowLastColumn="0" w:lastRowFirstColumn="0" w:lastRowLastColumn="0"/>
+        </w:trPr>
+        <w:tc>
+          <w:tcPr>
+            <w:cnfStyle w:val="001000000000" w:firstRow="0" w:lastRow="0" w:firstColumn="1" w:lastColumn="0" w:oddVBand="0" w:evenVBand="0" w:oddHBand="0" w:evenHBand="0" w:firstRowFirstColumn="0" w:firstRowLastColumn="0" w:lastRowFirstColumn="0" w:lastRowLastColumn="0"/>
+            <w:tcW w:w="4788" w:type="dxa"/>
+          </w:tcPr>
+          <w:p>
+            <w:pPr>
+              <w:jc w:val="center"/>
+            </w:pPr>
+            <w:r>
+              <w:t xml:space="preserve">Push </w:t>
+            </w:r>
+            <w:r>
+              <w:t xml:space="preserve">up </w:t>
+            </w:r>
+            <w:r>
+              <w:t>( Right controller)</w:t>
+            </w:r>
+          </w:p>
+        </w:tc>
+        <w:tc>
+          <w:tcPr>
+            <w:tcW w:w="4788" w:type="dxa"/>
+          </w:tcPr>
+          <w:p>
+            <w:pPr>
+              <w:jc w:val="center"/>
+              <w:cnfStyle w:val="000000100000" w:firstRow="0" w:lastRow="0" w:firstColumn="0" w:lastColumn="0" w:oddVBand="0" w:evenVBand="0" w:oddHBand="1" w:evenHBand="0" w:firstRowFirstColumn="0" w:firstRowLastColumn="0" w:lastRowFirstColumn="0" w:lastRowLastColumn="0"/>
+            </w:pPr>
+            <w:r>
+              <w:t>Look</w:t>
+            </w:r>
+            <w:r>
+              <w:t xml:space="preserve"> up</w:t>
+            </w:r>
+          </w:p>
+        </w:tc>
+      </w:tr>
+      <w:tr>
+        <w:tc>
+          <w:tcPr>
+            <w:cnfStyle w:val="001000000000" w:firstRow="0" w:lastRow="0" w:firstColumn="1" w:lastColumn="0" w:oddVBand="0" w:evenVBand="0" w:oddHBand="0" w:evenHBand="0" w:firstRowFirstColumn="0" w:firstRowLastColumn="0" w:lastRowFirstColumn="0" w:lastRowLastColumn="0"/>
+            <w:tcW w:w="4788" w:type="dxa"/>
+          </w:tcPr>
+          <w:p>
+            <w:r>
+              <w:t xml:space="preserve">                     </w:t>
+            </w:r>
+            <w:r>
+              <w:t xml:space="preserve"> Push down</w:t>
+            </w:r>
+            <w:r>
+              <w:t xml:space="preserve"> (Right controller)</w:t>
+            </w:r>
+          </w:p>
+        </w:tc>
+        <w:tc>
+          <w:tcPr>
+            <w:tcW w:w="4788" w:type="dxa"/>
+          </w:tcPr>
+          <w:p>
+            <w:pPr>
+              <w:cnfStyle w:val="000000000000" w:firstRow="0" w:lastRow="0" w:firstColumn="0" w:lastColumn="0" w:oddVBand="0" w:evenVBand="0" w:oddHBand="0" w:evenHBand="0" w:firstRowFirstColumn="0" w:firstRowLastColumn="0" w:lastRowFirstColumn="0" w:lastRowLastColumn="0"/>
+            </w:pPr>
+            <w:r>
+              <w:t xml:space="preserve">                                      Look </w:t>
+            </w:r>
+            <w:r>
+              <w:t>down</w:t>
+            </w:r>
+            <w:bookmarkStart w:id="0" w:name="_GoBack"/>
+            <w:bookmarkEnd w:id="0"/>
+          </w:p>
+        </w:tc>
+      </w:tr>
+      <w:tr>
+        <w:trPr>
+          <w:cnfStyle w:val="000000100000" w:firstRow="0" w:lastRow="0" w:firstColumn="0" w:lastColumn="0" w:oddVBand="0" w:evenVBand="0" w:oddHBand="1" w:evenHBand="0" w:firstRowFirstColumn="0" w:firstRowLastColumn="0" w:lastRowFirstColumn="0" w:lastRowLastColumn="0"/>
+        </w:trPr>
+        <w:tc>
+          <w:tcPr>
+            <w:cnfStyle w:val="001000000000" w:firstRow="0" w:lastRow="0" w:firstColumn="1" w:lastColumn="0" w:oddVBand="0" w:evenVBand="0" w:oddHBand="0" w:evenHBand="0" w:firstRowFirstColumn="0" w:firstRowLastColumn="0" w:lastRowFirstColumn="0" w:lastRowLastColumn="0"/>
+            <w:tcW w:w="4788" w:type="dxa"/>
+          </w:tcPr>
+          <w:p>
+            <w:pPr>
+              <w:jc w:val="center"/>
+            </w:pPr>
+            <w:r>
+              <w:t>Push left ( Right controller)</w:t>
+            </w:r>
+          </w:p>
+        </w:tc>
+        <w:tc>
+          <w:tcPr>
+            <w:tcW w:w="4788" w:type="dxa"/>
+          </w:tcPr>
+          <w:p>
+            <w:pPr>
+              <w:jc w:val="center"/>
+              <w:cnfStyle w:val="000000100000" w:firstRow="0" w:lastRow="0" w:firstColumn="0" w:lastColumn="0" w:oddVBand="0" w:evenVBand="0" w:oddHBand="1" w:evenHBand="0" w:firstRowFirstColumn="0" w:firstRowLastColumn="0" w:lastRowFirstColumn="0" w:lastRowLastColumn="0"/>
+            </w:pPr>
+            <w:r>
+              <w:t>Look</w:t>
+            </w:r>
+            <w:r>
+              <w:t xml:space="preserve"> left</w:t>
+            </w:r>
+          </w:p>
+        </w:tc>
+      </w:tr>
+      <w:tr>
+        <w:tc>
+          <w:tcPr>
+            <w:cnfStyle w:val="001000000000" w:firstRow="0" w:lastRow="0" w:firstColumn="1" w:lastColumn="0" w:oddVBand="0" w:evenVBand="0" w:oddHBand="0" w:evenHBand="0" w:firstRowFirstColumn="0" w:firstRowLastColumn="0" w:lastRowFirstColumn="0" w:lastRowLastColumn="0"/>
+            <w:tcW w:w="4788" w:type="dxa"/>
+          </w:tcPr>
+          <w:p>
+            <w:r>
+              <w:t xml:space="preserve">                      Push right (Right controller)</w:t>
+            </w:r>
+          </w:p>
+        </w:tc>
+        <w:tc>
+          <w:tcPr>
+            <w:tcW w:w="4788" w:type="dxa"/>
+          </w:tcPr>
+          <w:p>
+            <w:pPr>
+              <w:cnfStyle w:val="000000000000" w:firstRow="0" w:lastRow="0" w:firstColumn="0" w:lastColumn="0" w:oddVBand="0" w:evenVBand="0" w:oddHBand="0" w:evenHBand="0" w:firstRowFirstColumn="0" w:firstRowLastColumn="0" w:lastRowFirstColumn="0" w:lastRowLastColumn="0"/>
+            </w:pPr>
+            <w:r>
+              <w:t xml:space="preserve">                                      </w:t>
+            </w:r>
+            <w:r>
+              <w:t>Look</w:t>
+            </w:r>
+            <w:r>
+              <w:t xml:space="preserve"> right</w:t>
+            </w:r>
+          </w:p>
+        </w:tc>
+      </w:tr>
+      <w:tr>
+        <w:trPr>
+          <w:cnfStyle w:val="000000100000" w:firstRow="0" w:lastRow="0" w:firstColumn="0" w:lastColumn="0" w:oddVBand="0" w:evenVBand="0" w:oddHBand="1" w:evenHBand="0" w:firstRowFirstColumn="0" w:firstRowLastColumn="0" w:lastRowFirstColumn="0" w:lastRowLastColumn="0"/>
+          <w:trHeight w:val="295"/>
+        </w:trPr>
+        <w:tc>
+          <w:tcPr>
+            <w:cnfStyle w:val="001000000000" w:firstRow="0" w:lastRow="0" w:firstColumn="1" w:lastColumn="0" w:oddVBand="0" w:evenVBand="0" w:oddHBand="0" w:evenHBand="0" w:firstRowFirstColumn="0" w:firstRowLastColumn="0" w:lastRowFirstColumn="0" w:lastRowLastColumn="0"/>
+            <w:tcW w:w="4788" w:type="dxa"/>
+          </w:tcPr>
+          <w:p>
+            <w:pPr>
+              <w:jc w:val="center"/>
+            </w:pPr>
+            <w:r>
+              <w:t>Trigger</w:t>
+            </w:r>
+            <w:r>
+              <w:t xml:space="preserve"> button</w:t>
+            </w:r>
+            <w:r>
+              <w:t xml:space="preserve"> (</w:t>
+            </w:r>
+            <w:r>
+              <w:t>Left</w:t>
+            </w:r>
+            <w:r>
+              <w:t xml:space="preserve"> controller)</w:t>
+            </w:r>
+          </w:p>
+        </w:tc>
+        <w:tc>
+          <w:tcPr>
+            <w:tcW w:w="4788" w:type="dxa"/>
+          </w:tcPr>
+          <w:p>
+            <w:pPr>
+              <w:jc w:val="center"/>
+              <w:cnfStyle w:val="000000100000" w:firstRow="0" w:lastRow="0" w:firstColumn="0" w:lastColumn="0" w:oddVBand="0" w:evenVBand="0" w:oddHBand="1" w:evenHBand="0" w:firstRowFirstColumn="0" w:firstRowLastColumn="0" w:lastRowFirstColumn="0" w:lastRowLastColumn="0"/>
+            </w:pPr>
+            <w:r>
+              <w:t xml:space="preserve">Pick up object with </w:t>
+            </w:r>
+            <w:r>
+              <w:t>left</w:t>
+            </w:r>
+            <w:r>
+              <w:t xml:space="preserve"> hand</w:t>
+            </w:r>
+          </w:p>
+        </w:tc>
+      </w:tr>
+      <w:tr>
+        <w:trPr>
+          <w:trHeight w:val="295"/>
+        </w:trPr>
+        <w:tc>
+          <w:tcPr>
+            <w:cnfStyle w:val="001000000000" w:firstRow="0" w:lastRow="0" w:firstColumn="1" w:lastColumn="0" w:oddVBand="0" w:evenVBand="0" w:oddHBand="0" w:evenHBand="0" w:firstRowFirstColumn="0" w:firstRowLastColumn="0" w:lastRowFirstColumn="0" w:lastRowLastColumn="0"/>
+            <w:tcW w:w="4788" w:type="dxa"/>
+          </w:tcPr>
+          <w:p>
+            <w:pPr>
+              <w:jc w:val="center"/>
+            </w:pPr>
+            <w:r>
+              <w:t xml:space="preserve">Trigger </w:t>
+            </w:r>
+            <w:r>
+              <w:t xml:space="preserve">button </w:t>
+            </w:r>
+            <w:r>
+              <w:t>(Right controller)</w:t>
+            </w:r>
+          </w:p>
+        </w:tc>
+        <w:tc>
+          <w:tcPr>
+            <w:tcW w:w="4788" w:type="dxa"/>
+          </w:tcPr>
+          <w:p>
+            <w:pPr>
+              <w:jc w:val="center"/>
+              <w:cnfStyle w:val="000000000000" w:firstRow="0" w:lastRow="0" w:firstColumn="0" w:lastColumn="0" w:oddVBand="0" w:evenVBand="0" w:oddHBand="0" w:evenHBand="0" w:firstRowFirstColumn="0" w:firstRowLastColumn="0" w:lastRowFirstColumn="0" w:lastRowLastColumn="0"/>
+            </w:pPr>
+            <w:r>
+              <w:t>Pick up object with right hand</w:t>
+            </w:r>
+          </w:p>
+        </w:tc>
+      </w:tr>
+    </w:tbl>
     <w:p/>
     <w:sectPr>
       <w:pgSz w:w="12240" w:h="15840"/>

--- a/Documents/Documentation/User Manual.docx
+++ b/Documents/Documentation/User Manual.docx
@@ -1688,11 +1688,13 @@
       <w:pPr>
         <w:pStyle w:val="Heading2"/>
       </w:pPr>
+      <w:proofErr w:type="spellStart"/>
       <w:r>
-        <w:t>Razer Hydra</w:t>
+        <w:t>Razer</w:t>
       </w:r>
+      <w:proofErr w:type="spellEnd"/>
       <w:r>
-        <w:t xml:space="preserve"> (Obstacle Avoidance) </w:t>
+        <w:t xml:space="preserve"> Hydra (Obstacle Avoidance) </w:t>
       </w:r>
     </w:p>
     <w:tbl>
@@ -1848,13 +1850,7 @@
               <w:jc w:val="center"/>
             </w:pPr>
             <w:r>
-              <w:t xml:space="preserve">Push </w:t>
-            </w:r>
-            <w:r>
-              <w:t>up</w:t>
-            </w:r>
-            <w:r>
-              <w:t xml:space="preserve"> ( Right controller)</w:t>
+              <w:t>Push up ( Right controller)</w:t>
             </w:r>
           </w:p>
         </w:tc>
@@ -1884,13 +1880,7 @@
           </w:tcPr>
           <w:p>
             <w:r>
-              <w:t xml:space="preserve">                     </w:t>
-            </w:r>
-            <w:r>
-              <w:t xml:space="preserve"> Push down</w:t>
-            </w:r>
-            <w:r>
-              <w:t xml:space="preserve"> (Right controller)</w:t>
+              <w:t xml:space="preserve">                      Push down (Right controller)</w:t>
             </w:r>
           </w:p>
         </w:tc>
@@ -1903,32 +1893,23 @@
               <w:cnfStyle w:val="000000100000" w:firstRow="0" w:lastRow="0" w:firstColumn="0" w:lastColumn="0" w:oddVBand="0" w:evenVBand="0" w:oddHBand="1" w:evenHBand="0" w:firstRowFirstColumn="0" w:firstRowLastColumn="0" w:lastRowFirstColumn="0" w:lastRowLastColumn="0"/>
             </w:pPr>
             <w:r>
-              <w:t xml:space="preserve">                                      Look </w:t>
-            </w:r>
-            <w:r>
-              <w:t>down</w:t>
-            </w:r>
-          </w:p>
-        </w:tc>
-      </w:tr>
-      <w:tr>
-        <w:tc>
-          <w:tcPr>
-            <w:cnfStyle w:val="001000000000" w:firstRow="0" w:lastRow="0" w:firstColumn="1" w:lastColumn="0" w:oddVBand="0" w:evenVBand="0" w:oddHBand="0" w:evenHBand="0" w:firstRowFirstColumn="0" w:firstRowLastColumn="0" w:lastRowFirstColumn="0" w:lastRowLastColumn="0"/>
-            <w:tcW w:w="4788" w:type="dxa"/>
-          </w:tcPr>
-          <w:p>
-            <w:pPr>
-              <w:jc w:val="center"/>
-            </w:pPr>
-            <w:r>
-              <w:t>Push left (</w:t>
-            </w:r>
-            <w:r>
-              <w:t xml:space="preserve"> Right</w:t>
-            </w:r>
-            <w:r>
-              <w:t xml:space="preserve"> controller)</w:t>
+              <w:t xml:space="preserve">                                      Look down</w:t>
+            </w:r>
+          </w:p>
+        </w:tc>
+      </w:tr>
+      <w:tr>
+        <w:tc>
+          <w:tcPr>
+            <w:cnfStyle w:val="001000000000" w:firstRow="0" w:lastRow="0" w:firstColumn="1" w:lastColumn="0" w:oddVBand="0" w:evenVBand="0" w:oddHBand="0" w:evenHBand="0" w:firstRowFirstColumn="0" w:firstRowLastColumn="0" w:lastRowFirstColumn="0" w:lastRowLastColumn="0"/>
+            <w:tcW w:w="4788" w:type="dxa"/>
+          </w:tcPr>
+          <w:p>
+            <w:pPr>
+              <w:jc w:val="center"/>
+            </w:pPr>
+            <w:r>
+              <w:t>Push left ( Right controller)</w:t>
             </w:r>
           </w:p>
         </w:tc>
@@ -1958,13 +1939,7 @@
           </w:tcPr>
           <w:p>
             <w:r>
-              <w:t xml:space="preserve">                      Push right</w:t>
-            </w:r>
-            <w:r>
-              <w:t xml:space="preserve"> (Right</w:t>
-            </w:r>
-            <w:r>
-              <w:t xml:space="preserve"> controller)</w:t>
+              <w:t xml:space="preserve">                      Push right (Right controller)</w:t>
             </w:r>
           </w:p>
         </w:tc>
@@ -1977,32 +1952,23 @@
               <w:cnfStyle w:val="000000100000" w:firstRow="0" w:lastRow="0" w:firstColumn="0" w:lastColumn="0" w:oddVBand="0" w:evenVBand="0" w:oddHBand="1" w:evenHBand="0" w:firstRowFirstColumn="0" w:firstRowLastColumn="0" w:lastRowFirstColumn="0" w:lastRowLastColumn="0"/>
             </w:pPr>
             <w:r>
-              <w:t xml:space="preserve">                                      Look </w:t>
-            </w:r>
-            <w:r>
-              <w:t>right</w:t>
-            </w:r>
-          </w:p>
-        </w:tc>
-      </w:tr>
-      <w:tr>
-        <w:tc>
-          <w:tcPr>
-            <w:cnfStyle w:val="001000000000" w:firstRow="0" w:lastRow="0" w:firstColumn="1" w:lastColumn="0" w:oddVBand="0" w:evenVBand="0" w:oddHBand="0" w:evenHBand="0" w:firstRowFirstColumn="0" w:firstRowLastColumn="0" w:lastRowFirstColumn="0" w:lastRowLastColumn="0"/>
-            <w:tcW w:w="4788" w:type="dxa"/>
-          </w:tcPr>
-          <w:p>
-            <w:pPr>
-              <w:jc w:val="center"/>
-            </w:pPr>
-            <w:r>
-              <w:t>Bumper button</w:t>
-            </w:r>
-            <w:r>
-              <w:t xml:space="preserve"> ( Right</w:t>
-            </w:r>
-            <w:r>
-              <w:t xml:space="preserve"> controller)</w:t>
+              <w:t xml:space="preserve">                                      Look right</w:t>
+            </w:r>
+          </w:p>
+        </w:tc>
+      </w:tr>
+      <w:tr>
+        <w:tc>
+          <w:tcPr>
+            <w:cnfStyle w:val="001000000000" w:firstRow="0" w:lastRow="0" w:firstColumn="1" w:lastColumn="0" w:oddVBand="0" w:evenVBand="0" w:oddHBand="0" w:evenHBand="0" w:firstRowFirstColumn="0" w:firstRowLastColumn="0" w:lastRowFirstColumn="0" w:lastRowLastColumn="0"/>
+            <w:tcW w:w="4788" w:type="dxa"/>
+          </w:tcPr>
+          <w:p>
+            <w:pPr>
+              <w:jc w:val="center"/>
+            </w:pPr>
+            <w:r>
+              <w:t>Bumper button ( Right controller)</w:t>
             </w:r>
           </w:p>
         </w:tc>
@@ -2023,12 +1989,22 @@
       </w:tr>
     </w:tbl>
     <w:p/>
+    <w:p>
+      <w:bookmarkStart w:id="0" w:name="_GoBack"/>
+      <w:bookmarkEnd w:id="0"/>
+    </w:p>
     <w:p>
       <w:pPr>
         <w:pStyle w:val="Heading2"/>
       </w:pPr>
+      <w:proofErr w:type="spellStart"/>
       <w:r>
-        <w:t>Razer Hydra (</w:t>
+        <w:lastRenderedPageBreak/>
+        <w:t>Razer</w:t>
+      </w:r>
+      <w:proofErr w:type="spellEnd"/>
+      <w:r>
+        <w:t xml:space="preserve"> Hydra (</w:t>
       </w:r>
       <w:r>
         <w:t>Way</w:t>
@@ -2100,14 +2076,7 @@
               <w:jc w:val="center"/>
             </w:pPr>
             <w:r>
-              <w:lastRenderedPageBreak/>
-              <w:t xml:space="preserve">Push </w:t>
-            </w:r>
-            <w:r>
-              <w:t>up</w:t>
-            </w:r>
-            <w:r>
-              <w:t xml:space="preserve"> ( Left controller)</w:t>
+              <w:t>Push up ( Left controller)</w:t>
             </w:r>
           </w:p>
         </w:tc>
@@ -2134,13 +2103,7 @@
           </w:tcPr>
           <w:p>
             <w:r>
-              <w:t xml:space="preserve">                     </w:t>
-            </w:r>
-            <w:r>
-              <w:t xml:space="preserve"> Push down</w:t>
-            </w:r>
-            <w:r>
-              <w:t xml:space="preserve"> (Left controller)</w:t>
+              <w:t xml:space="preserve">                      Push down (Left controller)</w:t>
             </w:r>
           </w:p>
         </w:tc>
@@ -2263,13 +2226,7 @@
               <w:jc w:val="center"/>
             </w:pPr>
             <w:r>
-              <w:t xml:space="preserve">Push </w:t>
-            </w:r>
-            <w:r>
-              <w:t>up</w:t>
-            </w:r>
-            <w:r>
-              <w:t xml:space="preserve"> ( Right controller)</w:t>
+              <w:t>Push up ( Right controller)</w:t>
             </w:r>
           </w:p>
         </w:tc>
@@ -2299,13 +2256,7 @@
           </w:tcPr>
           <w:p>
             <w:r>
-              <w:t xml:space="preserve">                     </w:t>
-            </w:r>
-            <w:r>
-              <w:t xml:space="preserve"> Push down</w:t>
-            </w:r>
-            <w:r>
-              <w:t xml:space="preserve"> (Right controller)</w:t>
+              <w:t xml:space="preserve">                      Push down (Right controller)</w:t>
             </w:r>
           </w:p>
         </w:tc>
@@ -2318,10 +2269,7 @@
               <w:cnfStyle w:val="000000100000" w:firstRow="0" w:lastRow="0" w:firstColumn="0" w:lastColumn="0" w:oddVBand="0" w:evenVBand="0" w:oddHBand="1" w:evenHBand="0" w:firstRowFirstColumn="0" w:firstRowLastColumn="0" w:lastRowFirstColumn="0" w:lastRowLastColumn="0"/>
             </w:pPr>
             <w:r>
-              <w:t xml:space="preserve">                                      </w:t>
-            </w:r>
-            <w:r>
-              <w:t>Look down</w:t>
+              <w:t xml:space="preserve">                                      Look down</w:t>
             </w:r>
           </w:p>
         </w:tc>
@@ -2430,14 +2378,13 @@
       <w:pPr>
         <w:pStyle w:val="Heading2"/>
       </w:pPr>
+      <w:proofErr w:type="spellStart"/>
       <w:r>
-        <w:t>Razer Hydra (</w:t>
+        <w:t>Razer</w:t>
       </w:r>
+      <w:proofErr w:type="spellEnd"/>
       <w:r>
-        <w:t>Object Interaction</w:t>
-      </w:r>
-      <w:r>
-        <w:t xml:space="preserve">) </w:t>
+        <w:t xml:space="preserve"> Hydra (Object Interaction) </w:t>
       </w:r>
     </w:p>
     <w:tbl>
@@ -2497,13 +2444,7 @@
               <w:jc w:val="center"/>
             </w:pPr>
             <w:r>
-              <w:t xml:space="preserve">Push </w:t>
-            </w:r>
-            <w:r>
-              <w:t xml:space="preserve">up </w:t>
-            </w:r>
-            <w:r>
-              <w:t>( Right controller)</w:t>
+              <w:t>Push up ( Right controller)</w:t>
             </w:r>
           </w:p>
         </w:tc>
@@ -2517,29 +2458,20 @@
               <w:cnfStyle w:val="000000100000" w:firstRow="0" w:lastRow="0" w:firstColumn="0" w:lastColumn="0" w:oddVBand="0" w:evenVBand="0" w:oddHBand="1" w:evenHBand="0" w:firstRowFirstColumn="0" w:firstRowLastColumn="0" w:lastRowFirstColumn="0" w:lastRowLastColumn="0"/>
             </w:pPr>
             <w:r>
-              <w:t>Look</w:t>
-            </w:r>
-            <w:r>
-              <w:t xml:space="preserve"> up</w:t>
-            </w:r>
-          </w:p>
-        </w:tc>
-      </w:tr>
-      <w:tr>
-        <w:tc>
-          <w:tcPr>
-            <w:cnfStyle w:val="001000000000" w:firstRow="0" w:lastRow="0" w:firstColumn="1" w:lastColumn="0" w:oddVBand="0" w:evenVBand="0" w:oddHBand="0" w:evenHBand="0" w:firstRowFirstColumn="0" w:firstRowLastColumn="0" w:lastRowFirstColumn="0" w:lastRowLastColumn="0"/>
-            <w:tcW w:w="4788" w:type="dxa"/>
-          </w:tcPr>
-          <w:p>
-            <w:r>
-              <w:t xml:space="preserve">                     </w:t>
-            </w:r>
-            <w:r>
-              <w:t xml:space="preserve"> Push down</w:t>
-            </w:r>
-            <w:r>
-              <w:t xml:space="preserve"> (Right controller)</w:t>
+              <w:t>Look up</w:t>
+            </w:r>
+          </w:p>
+        </w:tc>
+      </w:tr>
+      <w:tr>
+        <w:tc>
+          <w:tcPr>
+            <w:cnfStyle w:val="001000000000" w:firstRow="0" w:lastRow="0" w:firstColumn="1" w:lastColumn="0" w:oddVBand="0" w:evenVBand="0" w:oddHBand="0" w:evenHBand="0" w:firstRowFirstColumn="0" w:firstRowLastColumn="0" w:lastRowFirstColumn="0" w:lastRowLastColumn="0"/>
+            <w:tcW w:w="4788" w:type="dxa"/>
+          </w:tcPr>
+          <w:p>
+            <w:r>
+              <w:t xml:space="preserve">                      Push down (Right controller)</w:t>
             </w:r>
           </w:p>
         </w:tc>
@@ -2552,13 +2484,8 @@
               <w:cnfStyle w:val="000000000000" w:firstRow="0" w:lastRow="0" w:firstColumn="0" w:lastColumn="0" w:oddVBand="0" w:evenVBand="0" w:oddHBand="0" w:evenHBand="0" w:firstRowFirstColumn="0" w:firstRowLastColumn="0" w:lastRowFirstColumn="0" w:lastRowLastColumn="0"/>
             </w:pPr>
             <w:r>
-              <w:t xml:space="preserve">                                      Look </w:t>
-            </w:r>
-            <w:r>
-              <w:t>down</w:t>
-            </w:r>
-            <w:bookmarkStart w:id="0" w:name="_GoBack"/>
-            <w:bookmarkEnd w:id="0"/>
+              <w:t xml:space="preserve">                                      Look down</w:t>
+            </w:r>
           </w:p>
         </w:tc>
       </w:tr>
@@ -2651,13 +2578,7 @@
               <w:t xml:space="preserve"> button</w:t>
             </w:r>
             <w:r>
-              <w:t xml:space="preserve"> (</w:t>
-            </w:r>
-            <w:r>
-              <w:t>Left</w:t>
-            </w:r>
-            <w:r>
-              <w:t xml:space="preserve"> controller)</w:t>
+              <w:t xml:space="preserve"> (Left controller)</w:t>
             </w:r>
           </w:p>
         </w:tc>
@@ -2671,13 +2592,7 @@
               <w:cnfStyle w:val="000000100000" w:firstRow="0" w:lastRow="0" w:firstColumn="0" w:lastColumn="0" w:oddVBand="0" w:evenVBand="0" w:oddHBand="1" w:evenHBand="0" w:firstRowFirstColumn="0" w:firstRowLastColumn="0" w:lastRowFirstColumn="0" w:lastRowLastColumn="0"/>
             </w:pPr>
             <w:r>
-              <w:t xml:space="preserve">Pick up object with </w:t>
-            </w:r>
-            <w:r>
-              <w:t>left</w:t>
-            </w:r>
-            <w:r>
-              <w:t xml:space="preserve"> hand</w:t>
+              <w:t>Pick up object with left hand</w:t>
             </w:r>
           </w:p>
         </w:tc>
